--- a/Семинарская работа.docx
+++ b/Семинарская работа.docx
@@ -2271,7 +2271,1028 @@
     </w:p>
     <w:p>
       <w:pPr>
-        <w:rPr>
+        <w:shd w:val="clear" w:color="auto" w:fill="1E1E1E"/>
+        <w:spacing w:after="0" w:line="450" w:lineRule="atLeast"/>
+        <w:rPr>
+          <w:rFonts w:ascii="Consolas" w:eastAsia="Times New Roman" w:hAnsi="Consolas" w:cs="Times New Roman"/>
+          <w:color w:val="D4D4D4"/>
+          <w:sz w:val="24"/>
+          <w:szCs w:val="24"/>
+          <w:lang w:eastAsia="ru-RU"/>
+        </w:rPr>
+      </w:pPr>
+      <w:bookmarkStart w:id="0" w:name="_GoBack"/>
+      <w:proofErr w:type="spellStart"/>
+      <w:r>
+        <w:rPr>
+          <w:rFonts w:ascii="Consolas" w:eastAsia="Times New Roman" w:hAnsi="Consolas" w:cs="Times New Roman"/>
+          <w:color w:val="4EC9B0"/>
+          <w:sz w:val="24"/>
+          <w:szCs w:val="24"/>
+          <w:lang w:eastAsia="ru-RU"/>
+        </w:rPr>
+        <w:t>Console</w:t>
+      </w:r>
+      <w:r>
+        <w:rPr>
+          <w:rFonts w:ascii="Consolas" w:eastAsia="Times New Roman" w:hAnsi="Consolas" w:cs="Times New Roman"/>
+          <w:color w:val="D4D4D4"/>
+          <w:sz w:val="24"/>
+          <w:szCs w:val="24"/>
+          <w:lang w:eastAsia="ru-RU"/>
+        </w:rPr>
+        <w:t>.</w:t>
+      </w:r>
+      <w:r>
+        <w:rPr>
+          <w:rFonts w:ascii="Consolas" w:eastAsia="Times New Roman" w:hAnsi="Consolas" w:cs="Times New Roman"/>
+          <w:color w:val="DCDCAA"/>
+          <w:sz w:val="24"/>
+          <w:szCs w:val="24"/>
+          <w:lang w:eastAsia="ru-RU"/>
+        </w:rPr>
+        <w:t>Write</w:t>
+      </w:r>
+      <w:proofErr w:type="spellEnd"/>
+      <w:r>
+        <w:rPr>
+          <w:rFonts w:ascii="Consolas" w:eastAsia="Times New Roman" w:hAnsi="Consolas" w:cs="Times New Roman"/>
+          <w:color w:val="D4D4D4"/>
+          <w:sz w:val="24"/>
+          <w:szCs w:val="24"/>
+          <w:lang w:eastAsia="ru-RU"/>
+        </w:rPr>
+        <w:t>(</w:t>
+      </w:r>
+      <w:r>
+        <w:rPr>
+          <w:rFonts w:ascii="Consolas" w:eastAsia="Times New Roman" w:hAnsi="Consolas" w:cs="Times New Roman"/>
+          <w:color w:val="CE9178"/>
+          <w:sz w:val="24"/>
+          <w:szCs w:val="24"/>
+          <w:lang w:eastAsia="ru-RU"/>
+        </w:rPr>
+        <w:t>"Введите 1е число: "</w:t>
+      </w:r>
+      <w:r>
+        <w:rPr>
+          <w:rFonts w:ascii="Consolas" w:eastAsia="Times New Roman" w:hAnsi="Consolas" w:cs="Times New Roman"/>
+          <w:color w:val="D4D4D4"/>
+          <w:sz w:val="24"/>
+          <w:szCs w:val="24"/>
+          <w:lang w:eastAsia="ru-RU"/>
+        </w:rPr>
+        <w:t>);</w:t>
+      </w:r>
+    </w:p>
+    <w:p>
+      <w:pPr>
+        <w:shd w:val="clear" w:color="auto" w:fill="1E1E1E"/>
+        <w:spacing w:after="0" w:line="450" w:lineRule="atLeast"/>
+        <w:rPr>
+          <w:rFonts w:ascii="Consolas" w:eastAsia="Times New Roman" w:hAnsi="Consolas" w:cs="Times New Roman"/>
+          <w:color w:val="D4D4D4"/>
+          <w:sz w:val="24"/>
+          <w:szCs w:val="24"/>
+          <w:lang w:eastAsia="ru-RU"/>
+        </w:rPr>
+      </w:pPr>
+      <w:proofErr w:type="spellStart"/>
+      <w:proofErr w:type="gramStart"/>
+      <w:r>
+        <w:rPr>
+          <w:rFonts w:ascii="Consolas" w:eastAsia="Times New Roman" w:hAnsi="Consolas" w:cs="Times New Roman"/>
+          <w:color w:val="569CD6"/>
+          <w:sz w:val="24"/>
+          <w:szCs w:val="24"/>
+          <w:lang w:val="en-US" w:eastAsia="ru-RU"/>
+        </w:rPr>
+        <w:t>int</w:t>
+      </w:r>
+      <w:proofErr w:type="spellEnd"/>
+      <w:proofErr w:type="gramEnd"/>
+      <w:r>
+        <w:rPr>
+          <w:rFonts w:ascii="Consolas" w:eastAsia="Times New Roman" w:hAnsi="Consolas" w:cs="Times New Roman"/>
+          <w:color w:val="D4D4D4"/>
+          <w:sz w:val="24"/>
+          <w:szCs w:val="24"/>
+          <w:lang w:val="en-US" w:eastAsia="ru-RU"/>
+        </w:rPr>
+        <w:t xml:space="preserve"> </w:t>
+      </w:r>
+      <w:r>
+        <w:rPr>
+          <w:rFonts w:ascii="Consolas" w:eastAsia="Times New Roman" w:hAnsi="Consolas" w:cs="Times New Roman"/>
+          <w:color w:val="9CDCFE"/>
+          <w:sz w:val="24"/>
+          <w:szCs w:val="24"/>
+          <w:lang w:val="en-US" w:eastAsia="ru-RU"/>
+        </w:rPr>
+        <w:t>userNumber1</w:t>
+      </w:r>
+      <w:r>
+        <w:rPr>
+          <w:rFonts w:ascii="Consolas" w:eastAsia="Times New Roman" w:hAnsi="Consolas" w:cs="Times New Roman"/>
+          <w:color w:val="D4D4D4"/>
+          <w:sz w:val="24"/>
+          <w:szCs w:val="24"/>
+          <w:lang w:val="en-US" w:eastAsia="ru-RU"/>
+        </w:rPr>
+        <w:t xml:space="preserve"> = </w:t>
+      </w:r>
+      <w:proofErr w:type="spellStart"/>
+      <w:r>
+        <w:rPr>
+          <w:rFonts w:ascii="Consolas" w:eastAsia="Times New Roman" w:hAnsi="Consolas" w:cs="Times New Roman"/>
+          <w:color w:val="569CD6"/>
+          <w:sz w:val="24"/>
+          <w:szCs w:val="24"/>
+          <w:lang w:val="en-US" w:eastAsia="ru-RU"/>
+        </w:rPr>
+        <w:t>int</w:t>
+      </w:r>
+      <w:r>
+        <w:rPr>
+          <w:rFonts w:ascii="Consolas" w:eastAsia="Times New Roman" w:hAnsi="Consolas" w:cs="Times New Roman"/>
+          <w:color w:val="D4D4D4"/>
+          <w:sz w:val="24"/>
+          <w:szCs w:val="24"/>
+          <w:lang w:val="en-US" w:eastAsia="ru-RU"/>
+        </w:rPr>
+        <w:t>.</w:t>
+      </w:r>
+      <w:r>
+        <w:rPr>
+          <w:rFonts w:ascii="Consolas" w:eastAsia="Times New Roman" w:hAnsi="Consolas" w:cs="Times New Roman"/>
+          <w:color w:val="DCDCAA"/>
+          <w:sz w:val="24"/>
+          <w:szCs w:val="24"/>
+          <w:lang w:val="en-US" w:eastAsia="ru-RU"/>
+        </w:rPr>
+        <w:t>Parse</w:t>
+      </w:r>
+      <w:proofErr w:type="spellEnd"/>
+      <w:r>
+        <w:rPr>
+          <w:rFonts w:ascii="Consolas" w:eastAsia="Times New Roman" w:hAnsi="Consolas" w:cs="Times New Roman"/>
+          <w:color w:val="D4D4D4"/>
+          <w:sz w:val="24"/>
+          <w:szCs w:val="24"/>
+          <w:lang w:val="en-US" w:eastAsia="ru-RU"/>
+        </w:rPr>
+        <w:t>(</w:t>
+      </w:r>
+      <w:proofErr w:type="spellStart"/>
+      <w:r>
+        <w:rPr>
+          <w:rFonts w:ascii="Consolas" w:eastAsia="Times New Roman" w:hAnsi="Consolas" w:cs="Times New Roman"/>
+          <w:color w:val="4EC9B0"/>
+          <w:sz w:val="24"/>
+          <w:szCs w:val="24"/>
+          <w:lang w:val="en-US" w:eastAsia="ru-RU"/>
+        </w:rPr>
+        <w:t>Console</w:t>
+      </w:r>
+      <w:r>
+        <w:rPr>
+          <w:rFonts w:ascii="Consolas" w:eastAsia="Times New Roman" w:hAnsi="Consolas" w:cs="Times New Roman"/>
+          <w:color w:val="D4D4D4"/>
+          <w:sz w:val="24"/>
+          <w:szCs w:val="24"/>
+          <w:lang w:val="en-US" w:eastAsia="ru-RU"/>
+        </w:rPr>
+        <w:t>.</w:t>
+      </w:r>
+      <w:r>
+        <w:rPr>
+          <w:rFonts w:ascii="Consolas" w:eastAsia="Times New Roman" w:hAnsi="Consolas" w:cs="Times New Roman"/>
+          <w:color w:val="DCDCAA"/>
+          <w:sz w:val="24"/>
+          <w:szCs w:val="24"/>
+          <w:lang w:val="en-US" w:eastAsia="ru-RU"/>
+        </w:rPr>
+        <w:t>ReadLine</w:t>
+      </w:r>
+      <w:proofErr w:type="spellEnd"/>
+      <w:r>
+        <w:rPr>
+          <w:rFonts w:ascii="Consolas" w:eastAsia="Times New Roman" w:hAnsi="Consolas" w:cs="Times New Roman"/>
+          <w:color w:val="D4D4D4"/>
+          <w:sz w:val="24"/>
+          <w:szCs w:val="24"/>
+          <w:lang w:val="en-US" w:eastAsia="ru-RU"/>
+        </w:rPr>
+        <w:t xml:space="preserve">() ?? </w:t>
+      </w:r>
+      <w:r>
+        <w:rPr>
+          <w:rFonts w:ascii="Consolas" w:eastAsia="Times New Roman" w:hAnsi="Consolas" w:cs="Times New Roman"/>
+          <w:color w:val="CE9178"/>
+          <w:sz w:val="24"/>
+          <w:szCs w:val="24"/>
+          <w:lang w:eastAsia="ru-RU"/>
+        </w:rPr>
+        <w:t>""</w:t>
+      </w:r>
+      <w:r>
+        <w:rPr>
+          <w:rFonts w:ascii="Consolas" w:eastAsia="Times New Roman" w:hAnsi="Consolas" w:cs="Times New Roman"/>
+          <w:color w:val="D4D4D4"/>
+          <w:sz w:val="24"/>
+          <w:szCs w:val="24"/>
+          <w:lang w:eastAsia="ru-RU"/>
+        </w:rPr>
+        <w:t>);</w:t>
+      </w:r>
+    </w:p>
+    <w:p>
+      <w:pPr>
+        <w:shd w:val="clear" w:color="auto" w:fill="1E1E1E"/>
+        <w:spacing w:after="0" w:line="450" w:lineRule="atLeast"/>
+        <w:rPr>
+          <w:rFonts w:ascii="Consolas" w:eastAsia="Times New Roman" w:hAnsi="Consolas" w:cs="Times New Roman"/>
+          <w:color w:val="D4D4D4"/>
+          <w:sz w:val="24"/>
+          <w:szCs w:val="24"/>
+          <w:lang w:eastAsia="ru-RU"/>
+        </w:rPr>
+      </w:pPr>
+      <w:proofErr w:type="spellStart"/>
+      <w:r>
+        <w:rPr>
+          <w:rFonts w:ascii="Consolas" w:eastAsia="Times New Roman" w:hAnsi="Consolas" w:cs="Times New Roman"/>
+          <w:color w:val="4EC9B0"/>
+          <w:sz w:val="24"/>
+          <w:szCs w:val="24"/>
+          <w:lang w:eastAsia="ru-RU"/>
+        </w:rPr>
+        <w:t>Console</w:t>
+      </w:r>
+      <w:r>
+        <w:rPr>
+          <w:rFonts w:ascii="Consolas" w:eastAsia="Times New Roman" w:hAnsi="Consolas" w:cs="Times New Roman"/>
+          <w:color w:val="D4D4D4"/>
+          <w:sz w:val="24"/>
+          <w:szCs w:val="24"/>
+          <w:lang w:eastAsia="ru-RU"/>
+        </w:rPr>
+        <w:t>.</w:t>
+      </w:r>
+      <w:r>
+        <w:rPr>
+          <w:rFonts w:ascii="Consolas" w:eastAsia="Times New Roman" w:hAnsi="Consolas" w:cs="Times New Roman"/>
+          <w:color w:val="DCDCAA"/>
+          <w:sz w:val="24"/>
+          <w:szCs w:val="24"/>
+          <w:lang w:eastAsia="ru-RU"/>
+        </w:rPr>
+        <w:t>Write</w:t>
+      </w:r>
+      <w:proofErr w:type="spellEnd"/>
+      <w:r>
+        <w:rPr>
+          <w:rFonts w:ascii="Consolas" w:eastAsia="Times New Roman" w:hAnsi="Consolas" w:cs="Times New Roman"/>
+          <w:color w:val="D4D4D4"/>
+          <w:sz w:val="24"/>
+          <w:szCs w:val="24"/>
+          <w:lang w:eastAsia="ru-RU"/>
+        </w:rPr>
+        <w:t>(</w:t>
+      </w:r>
+      <w:r>
+        <w:rPr>
+          <w:rFonts w:ascii="Consolas" w:eastAsia="Times New Roman" w:hAnsi="Consolas" w:cs="Times New Roman"/>
+          <w:color w:val="CE9178"/>
+          <w:sz w:val="24"/>
+          <w:szCs w:val="24"/>
+          <w:lang w:eastAsia="ru-RU"/>
+        </w:rPr>
+        <w:t>"Введите 2е число: "</w:t>
+      </w:r>
+      <w:r>
+        <w:rPr>
+          <w:rFonts w:ascii="Consolas" w:eastAsia="Times New Roman" w:hAnsi="Consolas" w:cs="Times New Roman"/>
+          <w:color w:val="D4D4D4"/>
+          <w:sz w:val="24"/>
+          <w:szCs w:val="24"/>
+          <w:lang w:eastAsia="ru-RU"/>
+        </w:rPr>
+        <w:t>);</w:t>
+      </w:r>
+    </w:p>
+    <w:p>
+      <w:pPr>
+        <w:shd w:val="clear" w:color="auto" w:fill="1E1E1E"/>
+        <w:spacing w:after="0" w:line="450" w:lineRule="atLeast"/>
+        <w:rPr>
+          <w:rFonts w:ascii="Consolas" w:eastAsia="Times New Roman" w:hAnsi="Consolas" w:cs="Times New Roman"/>
+          <w:color w:val="D4D4D4"/>
+          <w:sz w:val="24"/>
+          <w:szCs w:val="24"/>
+          <w:lang w:val="en-US" w:eastAsia="ru-RU"/>
+        </w:rPr>
+      </w:pPr>
+      <w:proofErr w:type="spellStart"/>
+      <w:proofErr w:type="gramStart"/>
+      <w:r>
+        <w:rPr>
+          <w:rFonts w:ascii="Consolas" w:eastAsia="Times New Roman" w:hAnsi="Consolas" w:cs="Times New Roman"/>
+          <w:color w:val="569CD6"/>
+          <w:sz w:val="24"/>
+          <w:szCs w:val="24"/>
+          <w:lang w:val="en-US" w:eastAsia="ru-RU"/>
+        </w:rPr>
+        <w:t>int</w:t>
+      </w:r>
+      <w:proofErr w:type="spellEnd"/>
+      <w:proofErr w:type="gramEnd"/>
+      <w:r>
+        <w:rPr>
+          <w:rFonts w:ascii="Consolas" w:eastAsia="Times New Roman" w:hAnsi="Consolas" w:cs="Times New Roman"/>
+          <w:color w:val="D4D4D4"/>
+          <w:sz w:val="24"/>
+          <w:szCs w:val="24"/>
+          <w:lang w:val="en-US" w:eastAsia="ru-RU"/>
+        </w:rPr>
+        <w:t xml:space="preserve"> </w:t>
+      </w:r>
+      <w:r>
+        <w:rPr>
+          <w:rFonts w:ascii="Consolas" w:eastAsia="Times New Roman" w:hAnsi="Consolas" w:cs="Times New Roman"/>
+          <w:color w:val="9CDCFE"/>
+          <w:sz w:val="24"/>
+          <w:szCs w:val="24"/>
+          <w:lang w:val="en-US" w:eastAsia="ru-RU"/>
+        </w:rPr>
+        <w:t>userNumber2</w:t>
+      </w:r>
+      <w:r>
+        <w:rPr>
+          <w:rFonts w:ascii="Consolas" w:eastAsia="Times New Roman" w:hAnsi="Consolas" w:cs="Times New Roman"/>
+          <w:color w:val="D4D4D4"/>
+          <w:sz w:val="24"/>
+          <w:szCs w:val="24"/>
+          <w:lang w:val="en-US" w:eastAsia="ru-RU"/>
+        </w:rPr>
+        <w:t xml:space="preserve"> = </w:t>
+      </w:r>
+      <w:proofErr w:type="spellStart"/>
+      <w:r>
+        <w:rPr>
+          <w:rFonts w:ascii="Consolas" w:eastAsia="Times New Roman" w:hAnsi="Consolas" w:cs="Times New Roman"/>
+          <w:color w:val="569CD6"/>
+          <w:sz w:val="24"/>
+          <w:szCs w:val="24"/>
+          <w:lang w:val="en-US" w:eastAsia="ru-RU"/>
+        </w:rPr>
+        <w:t>int</w:t>
+      </w:r>
+      <w:r>
+        <w:rPr>
+          <w:rFonts w:ascii="Consolas" w:eastAsia="Times New Roman" w:hAnsi="Consolas" w:cs="Times New Roman"/>
+          <w:color w:val="D4D4D4"/>
+          <w:sz w:val="24"/>
+          <w:szCs w:val="24"/>
+          <w:lang w:val="en-US" w:eastAsia="ru-RU"/>
+        </w:rPr>
+        <w:t>.</w:t>
+      </w:r>
+      <w:r>
+        <w:rPr>
+          <w:rFonts w:ascii="Consolas" w:eastAsia="Times New Roman" w:hAnsi="Consolas" w:cs="Times New Roman"/>
+          <w:color w:val="DCDCAA"/>
+          <w:sz w:val="24"/>
+          <w:szCs w:val="24"/>
+          <w:lang w:val="en-US" w:eastAsia="ru-RU"/>
+        </w:rPr>
+        <w:t>Parse</w:t>
+      </w:r>
+      <w:proofErr w:type="spellEnd"/>
+      <w:r>
+        <w:rPr>
+          <w:rFonts w:ascii="Consolas" w:eastAsia="Times New Roman" w:hAnsi="Consolas" w:cs="Times New Roman"/>
+          <w:color w:val="D4D4D4"/>
+          <w:sz w:val="24"/>
+          <w:szCs w:val="24"/>
+          <w:lang w:val="en-US" w:eastAsia="ru-RU"/>
+        </w:rPr>
+        <w:t>(</w:t>
+      </w:r>
+      <w:proofErr w:type="spellStart"/>
+      <w:r>
+        <w:rPr>
+          <w:rFonts w:ascii="Consolas" w:eastAsia="Times New Roman" w:hAnsi="Consolas" w:cs="Times New Roman"/>
+          <w:color w:val="4EC9B0"/>
+          <w:sz w:val="24"/>
+          <w:szCs w:val="24"/>
+          <w:lang w:val="en-US" w:eastAsia="ru-RU"/>
+        </w:rPr>
+        <w:t>Console</w:t>
+      </w:r>
+      <w:r>
+        <w:rPr>
+          <w:rFonts w:ascii="Consolas" w:eastAsia="Times New Roman" w:hAnsi="Consolas" w:cs="Times New Roman"/>
+          <w:color w:val="D4D4D4"/>
+          <w:sz w:val="24"/>
+          <w:szCs w:val="24"/>
+          <w:lang w:val="en-US" w:eastAsia="ru-RU"/>
+        </w:rPr>
+        <w:t>.</w:t>
+      </w:r>
+      <w:r>
+        <w:rPr>
+          <w:rFonts w:ascii="Consolas" w:eastAsia="Times New Roman" w:hAnsi="Consolas" w:cs="Times New Roman"/>
+          <w:color w:val="DCDCAA"/>
+          <w:sz w:val="24"/>
+          <w:szCs w:val="24"/>
+          <w:lang w:val="en-US" w:eastAsia="ru-RU"/>
+        </w:rPr>
+        <w:t>ReadLine</w:t>
+      </w:r>
+      <w:proofErr w:type="spellEnd"/>
+      <w:r>
+        <w:rPr>
+          <w:rFonts w:ascii="Consolas" w:eastAsia="Times New Roman" w:hAnsi="Consolas" w:cs="Times New Roman"/>
+          <w:color w:val="D4D4D4"/>
+          <w:sz w:val="24"/>
+          <w:szCs w:val="24"/>
+          <w:lang w:val="en-US" w:eastAsia="ru-RU"/>
+        </w:rPr>
+        <w:t xml:space="preserve">() ?? </w:t>
+      </w:r>
+      <w:r>
+        <w:rPr>
+          <w:rFonts w:ascii="Consolas" w:eastAsia="Times New Roman" w:hAnsi="Consolas" w:cs="Times New Roman"/>
+          <w:color w:val="CE9178"/>
+          <w:sz w:val="24"/>
+          <w:szCs w:val="24"/>
+          <w:lang w:val="en-US" w:eastAsia="ru-RU"/>
+        </w:rPr>
+        <w:t>""</w:t>
+      </w:r>
+      <w:r>
+        <w:rPr>
+          <w:rFonts w:ascii="Consolas" w:eastAsia="Times New Roman" w:hAnsi="Consolas" w:cs="Times New Roman"/>
+          <w:color w:val="D4D4D4"/>
+          <w:sz w:val="24"/>
+          <w:szCs w:val="24"/>
+          <w:lang w:val="en-US" w:eastAsia="ru-RU"/>
+        </w:rPr>
+        <w:t>);</w:t>
+      </w:r>
+    </w:p>
+    <w:p>
+      <w:pPr>
+        <w:shd w:val="clear" w:color="auto" w:fill="1E1E1E"/>
+        <w:spacing w:after="0" w:line="450" w:lineRule="atLeast"/>
+        <w:rPr>
+          <w:rFonts w:ascii="Consolas" w:eastAsia="Times New Roman" w:hAnsi="Consolas" w:cs="Times New Roman"/>
+          <w:color w:val="D4D4D4"/>
+          <w:sz w:val="24"/>
+          <w:szCs w:val="24"/>
+          <w:lang w:val="en-US" w:eastAsia="ru-RU"/>
+        </w:rPr>
+      </w:pPr>
+      <w:proofErr w:type="spellStart"/>
+      <w:proofErr w:type="gramStart"/>
+      <w:r>
+        <w:rPr>
+          <w:rFonts w:ascii="Consolas" w:eastAsia="Times New Roman" w:hAnsi="Consolas" w:cs="Times New Roman"/>
+          <w:color w:val="569CD6"/>
+          <w:sz w:val="24"/>
+          <w:szCs w:val="24"/>
+          <w:lang w:val="en-US" w:eastAsia="ru-RU"/>
+        </w:rPr>
+        <w:t>int</w:t>
+      </w:r>
+      <w:proofErr w:type="spellEnd"/>
+      <w:proofErr w:type="gramEnd"/>
+      <w:r>
+        <w:rPr>
+          <w:rFonts w:ascii="Consolas" w:eastAsia="Times New Roman" w:hAnsi="Consolas" w:cs="Times New Roman"/>
+          <w:color w:val="D4D4D4"/>
+          <w:sz w:val="24"/>
+          <w:szCs w:val="24"/>
+          <w:lang w:val="en-US" w:eastAsia="ru-RU"/>
+        </w:rPr>
+        <w:t xml:space="preserve"> </w:t>
+      </w:r>
+      <w:r>
+        <w:rPr>
+          <w:rFonts w:ascii="Consolas" w:eastAsia="Times New Roman" w:hAnsi="Consolas" w:cs="Times New Roman"/>
+          <w:color w:val="9CDCFE"/>
+          <w:sz w:val="24"/>
+          <w:szCs w:val="24"/>
+          <w:lang w:val="en-US" w:eastAsia="ru-RU"/>
+        </w:rPr>
+        <w:t>result</w:t>
+      </w:r>
+      <w:r>
+        <w:rPr>
+          <w:rFonts w:ascii="Consolas" w:eastAsia="Times New Roman" w:hAnsi="Consolas" w:cs="Times New Roman"/>
+          <w:color w:val="D4D4D4"/>
+          <w:sz w:val="24"/>
+          <w:szCs w:val="24"/>
+          <w:lang w:val="en-US" w:eastAsia="ru-RU"/>
+        </w:rPr>
+        <w:t xml:space="preserve"> = (</w:t>
+      </w:r>
+      <w:proofErr w:type="spellStart"/>
+      <w:r>
+        <w:rPr>
+          <w:rFonts w:ascii="Consolas" w:eastAsia="Times New Roman" w:hAnsi="Consolas" w:cs="Times New Roman"/>
+          <w:color w:val="569CD6"/>
+          <w:sz w:val="24"/>
+          <w:szCs w:val="24"/>
+          <w:lang w:val="en-US" w:eastAsia="ru-RU"/>
+        </w:rPr>
+        <w:t>int</w:t>
+      </w:r>
+      <w:proofErr w:type="spellEnd"/>
+      <w:r>
+        <w:rPr>
+          <w:rFonts w:ascii="Consolas" w:eastAsia="Times New Roman" w:hAnsi="Consolas" w:cs="Times New Roman"/>
+          <w:color w:val="D4D4D4"/>
+          <w:sz w:val="24"/>
+          <w:szCs w:val="24"/>
+          <w:lang w:val="en-US" w:eastAsia="ru-RU"/>
+        </w:rPr>
+        <w:t>)</w:t>
+      </w:r>
+      <w:proofErr w:type="spellStart"/>
+      <w:r>
+        <w:rPr>
+          <w:rFonts w:ascii="Consolas" w:eastAsia="Times New Roman" w:hAnsi="Consolas" w:cs="Times New Roman"/>
+          <w:color w:val="4EC9B0"/>
+          <w:sz w:val="24"/>
+          <w:szCs w:val="24"/>
+          <w:lang w:val="en-US" w:eastAsia="ru-RU"/>
+        </w:rPr>
+        <w:t>Math</w:t>
+      </w:r>
+      <w:r>
+        <w:rPr>
+          <w:rFonts w:ascii="Consolas" w:eastAsia="Times New Roman" w:hAnsi="Consolas" w:cs="Times New Roman"/>
+          <w:color w:val="D4D4D4"/>
+          <w:sz w:val="24"/>
+          <w:szCs w:val="24"/>
+          <w:lang w:val="en-US" w:eastAsia="ru-RU"/>
+        </w:rPr>
+        <w:t>.</w:t>
+      </w:r>
+      <w:r>
+        <w:rPr>
+          <w:rFonts w:ascii="Consolas" w:eastAsia="Times New Roman" w:hAnsi="Consolas" w:cs="Times New Roman"/>
+          <w:color w:val="DCDCAA"/>
+          <w:sz w:val="24"/>
+          <w:szCs w:val="24"/>
+          <w:lang w:val="en-US" w:eastAsia="ru-RU"/>
+        </w:rPr>
+        <w:t>Pow</w:t>
+      </w:r>
+      <w:proofErr w:type="spellEnd"/>
+      <w:r>
+        <w:rPr>
+          <w:rFonts w:ascii="Consolas" w:eastAsia="Times New Roman" w:hAnsi="Consolas" w:cs="Times New Roman"/>
+          <w:color w:val="D4D4D4"/>
+          <w:sz w:val="24"/>
+          <w:szCs w:val="24"/>
+          <w:lang w:val="en-US" w:eastAsia="ru-RU"/>
+        </w:rPr>
+        <w:t>(</w:t>
+      </w:r>
+      <w:r>
+        <w:rPr>
+          <w:rFonts w:ascii="Consolas" w:eastAsia="Times New Roman" w:hAnsi="Consolas" w:cs="Times New Roman"/>
+          <w:color w:val="9CDCFE"/>
+          <w:sz w:val="24"/>
+          <w:szCs w:val="24"/>
+          <w:lang w:val="en-US" w:eastAsia="ru-RU"/>
+        </w:rPr>
+        <w:t>userNumber1</w:t>
+      </w:r>
+      <w:r>
+        <w:rPr>
+          <w:rFonts w:ascii="Consolas" w:eastAsia="Times New Roman" w:hAnsi="Consolas" w:cs="Times New Roman"/>
+          <w:color w:val="D4D4D4"/>
+          <w:sz w:val="24"/>
+          <w:szCs w:val="24"/>
+          <w:lang w:val="en-US" w:eastAsia="ru-RU"/>
+        </w:rPr>
+        <w:t xml:space="preserve">, </w:t>
+      </w:r>
+      <w:r>
+        <w:rPr>
+          <w:rFonts w:ascii="Consolas" w:eastAsia="Times New Roman" w:hAnsi="Consolas" w:cs="Times New Roman"/>
+          <w:color w:val="B5CEA8"/>
+          <w:sz w:val="24"/>
+          <w:szCs w:val="24"/>
+          <w:lang w:val="en-US" w:eastAsia="ru-RU"/>
+        </w:rPr>
+        <w:t>2</w:t>
+      </w:r>
+      <w:r>
+        <w:rPr>
+          <w:rFonts w:ascii="Consolas" w:eastAsia="Times New Roman" w:hAnsi="Consolas" w:cs="Times New Roman"/>
+          <w:color w:val="D4D4D4"/>
+          <w:sz w:val="24"/>
+          <w:szCs w:val="24"/>
+          <w:lang w:val="en-US" w:eastAsia="ru-RU"/>
+        </w:rPr>
+        <w:t>);</w:t>
+      </w:r>
+    </w:p>
+    <w:p>
+      <w:pPr>
+        <w:shd w:val="clear" w:color="auto" w:fill="1E1E1E"/>
+        <w:spacing w:after="0" w:line="450" w:lineRule="atLeast"/>
+        <w:rPr>
+          <w:rFonts w:ascii="Consolas" w:eastAsia="Times New Roman" w:hAnsi="Consolas" w:cs="Times New Roman"/>
+          <w:color w:val="D4D4D4"/>
+          <w:sz w:val="24"/>
+          <w:szCs w:val="24"/>
+          <w:lang w:val="en-US" w:eastAsia="ru-RU"/>
+        </w:rPr>
+      </w:pPr>
+      <w:proofErr w:type="gramStart"/>
+      <w:r>
+        <w:rPr>
+          <w:rFonts w:ascii="Consolas" w:eastAsia="Times New Roman" w:hAnsi="Consolas" w:cs="Times New Roman"/>
+          <w:color w:val="C586C0"/>
+          <w:sz w:val="24"/>
+          <w:szCs w:val="24"/>
+          <w:lang w:val="en-US" w:eastAsia="ru-RU"/>
+        </w:rPr>
+        <w:lastRenderedPageBreak/>
+        <w:t>if</w:t>
+      </w:r>
+      <w:proofErr w:type="gramEnd"/>
+      <w:r>
+        <w:rPr>
+          <w:rFonts w:ascii="Consolas" w:eastAsia="Times New Roman" w:hAnsi="Consolas" w:cs="Times New Roman"/>
+          <w:color w:val="D4D4D4"/>
+          <w:sz w:val="24"/>
+          <w:szCs w:val="24"/>
+          <w:lang w:val="en-US" w:eastAsia="ru-RU"/>
+        </w:rPr>
+        <w:t xml:space="preserve"> (</w:t>
+      </w:r>
+      <w:r>
+        <w:rPr>
+          <w:rFonts w:ascii="Consolas" w:eastAsia="Times New Roman" w:hAnsi="Consolas" w:cs="Times New Roman"/>
+          <w:color w:val="9CDCFE"/>
+          <w:sz w:val="24"/>
+          <w:szCs w:val="24"/>
+          <w:lang w:val="en-US" w:eastAsia="ru-RU"/>
+        </w:rPr>
+        <w:t>result</w:t>
+      </w:r>
+      <w:r>
+        <w:rPr>
+          <w:rFonts w:ascii="Consolas" w:eastAsia="Times New Roman" w:hAnsi="Consolas" w:cs="Times New Roman"/>
+          <w:color w:val="D4D4D4"/>
+          <w:sz w:val="24"/>
+          <w:szCs w:val="24"/>
+          <w:lang w:val="en-US" w:eastAsia="ru-RU"/>
+        </w:rPr>
+        <w:t xml:space="preserve"> == </w:t>
+      </w:r>
+      <w:r>
+        <w:rPr>
+          <w:rFonts w:ascii="Consolas" w:eastAsia="Times New Roman" w:hAnsi="Consolas" w:cs="Times New Roman"/>
+          <w:color w:val="9CDCFE"/>
+          <w:sz w:val="24"/>
+          <w:szCs w:val="24"/>
+          <w:lang w:val="en-US" w:eastAsia="ru-RU"/>
+        </w:rPr>
+        <w:t>userNumber2</w:t>
+      </w:r>
+      <w:r>
+        <w:rPr>
+          <w:rFonts w:ascii="Consolas" w:eastAsia="Times New Roman" w:hAnsi="Consolas" w:cs="Times New Roman"/>
+          <w:color w:val="D4D4D4"/>
+          <w:sz w:val="24"/>
+          <w:szCs w:val="24"/>
+          <w:lang w:val="en-US" w:eastAsia="ru-RU"/>
+        </w:rPr>
+        <w:t>)</w:t>
+      </w:r>
+    </w:p>
+    <w:p>
+      <w:pPr>
+        <w:shd w:val="clear" w:color="auto" w:fill="1E1E1E"/>
+        <w:spacing w:after="0" w:line="450" w:lineRule="atLeast"/>
+        <w:rPr>
+          <w:rFonts w:ascii="Consolas" w:eastAsia="Times New Roman" w:hAnsi="Consolas" w:cs="Times New Roman"/>
+          <w:color w:val="D4D4D4"/>
+          <w:sz w:val="24"/>
+          <w:szCs w:val="24"/>
+          <w:lang w:val="en-US" w:eastAsia="ru-RU"/>
+        </w:rPr>
+      </w:pPr>
+      <w:r>
+        <w:rPr>
+          <w:rFonts w:ascii="Consolas" w:eastAsia="Times New Roman" w:hAnsi="Consolas" w:cs="Times New Roman"/>
+          <w:color w:val="D4D4D4"/>
+          <w:sz w:val="24"/>
+          <w:szCs w:val="24"/>
+          <w:lang w:val="en-US" w:eastAsia="ru-RU"/>
+        </w:rPr>
+        <w:t>{</w:t>
+      </w:r>
+    </w:p>
+    <w:p>
+      <w:pPr>
+        <w:shd w:val="clear" w:color="auto" w:fill="1E1E1E"/>
+        <w:spacing w:after="0" w:line="450" w:lineRule="atLeast"/>
+        <w:rPr>
+          <w:rFonts w:ascii="Consolas" w:eastAsia="Times New Roman" w:hAnsi="Consolas" w:cs="Times New Roman"/>
+          <w:color w:val="D4D4D4"/>
+          <w:sz w:val="24"/>
+          <w:szCs w:val="24"/>
+          <w:lang w:val="en-US" w:eastAsia="ru-RU"/>
+        </w:rPr>
+      </w:pPr>
+      <w:r>
+        <w:rPr>
+          <w:rFonts w:ascii="Consolas" w:eastAsia="Times New Roman" w:hAnsi="Consolas" w:cs="Times New Roman"/>
+          <w:color w:val="D4D4D4"/>
+          <w:sz w:val="24"/>
+          <w:szCs w:val="24"/>
+          <w:lang w:val="en-US" w:eastAsia="ru-RU"/>
+        </w:rPr>
+        <w:t xml:space="preserve">    </w:t>
+      </w:r>
+      <w:proofErr w:type="spellStart"/>
+      <w:proofErr w:type="gramStart"/>
+      <w:r>
+        <w:rPr>
+          <w:rFonts w:ascii="Consolas" w:eastAsia="Times New Roman" w:hAnsi="Consolas" w:cs="Times New Roman"/>
+          <w:color w:val="4EC9B0"/>
+          <w:sz w:val="24"/>
+          <w:szCs w:val="24"/>
+          <w:lang w:val="en-US" w:eastAsia="ru-RU"/>
+        </w:rPr>
+        <w:t>Console</w:t>
+      </w:r>
+      <w:r>
+        <w:rPr>
+          <w:rFonts w:ascii="Consolas" w:eastAsia="Times New Roman" w:hAnsi="Consolas" w:cs="Times New Roman"/>
+          <w:color w:val="D4D4D4"/>
+          <w:sz w:val="24"/>
+          <w:szCs w:val="24"/>
+          <w:lang w:val="en-US" w:eastAsia="ru-RU"/>
+        </w:rPr>
+        <w:t>.</w:t>
+      </w:r>
+      <w:r>
+        <w:rPr>
+          <w:rFonts w:ascii="Consolas" w:eastAsia="Times New Roman" w:hAnsi="Consolas" w:cs="Times New Roman"/>
+          <w:color w:val="DCDCAA"/>
+          <w:sz w:val="24"/>
+          <w:szCs w:val="24"/>
+          <w:lang w:val="en-US" w:eastAsia="ru-RU"/>
+        </w:rPr>
+        <w:t>Write</w:t>
+      </w:r>
+      <w:proofErr w:type="spellEnd"/>
+      <w:r>
+        <w:rPr>
+          <w:rFonts w:ascii="Consolas" w:eastAsia="Times New Roman" w:hAnsi="Consolas" w:cs="Times New Roman"/>
+          <w:color w:val="D4D4D4"/>
+          <w:sz w:val="24"/>
+          <w:szCs w:val="24"/>
+          <w:lang w:val="en-US" w:eastAsia="ru-RU"/>
+        </w:rPr>
+        <w:t>(</w:t>
+      </w:r>
+      <w:proofErr w:type="gramEnd"/>
+      <w:r>
+        <w:rPr>
+          <w:rFonts w:ascii="Consolas" w:eastAsia="Times New Roman" w:hAnsi="Consolas" w:cs="Times New Roman"/>
+          <w:color w:val="CE9178"/>
+          <w:sz w:val="24"/>
+          <w:szCs w:val="24"/>
+          <w:lang w:val="en-US" w:eastAsia="ru-RU"/>
+        </w:rPr>
+        <w:t>"</w:t>
+      </w:r>
+      <w:r>
+        <w:rPr>
+          <w:rFonts w:ascii="Consolas" w:eastAsia="Times New Roman" w:hAnsi="Consolas" w:cs="Times New Roman"/>
+          <w:color w:val="CE9178"/>
+          <w:sz w:val="24"/>
+          <w:szCs w:val="24"/>
+          <w:lang w:eastAsia="ru-RU"/>
+        </w:rPr>
+        <w:t>ДА</w:t>
+      </w:r>
+      <w:r>
+        <w:rPr>
+          <w:rFonts w:ascii="Consolas" w:eastAsia="Times New Roman" w:hAnsi="Consolas" w:cs="Times New Roman"/>
+          <w:color w:val="CE9178"/>
+          <w:sz w:val="24"/>
+          <w:szCs w:val="24"/>
+          <w:lang w:val="en-US" w:eastAsia="ru-RU"/>
+        </w:rPr>
+        <w:t>"</w:t>
+      </w:r>
+      <w:r>
+        <w:rPr>
+          <w:rFonts w:ascii="Consolas" w:eastAsia="Times New Roman" w:hAnsi="Consolas" w:cs="Times New Roman"/>
+          <w:color w:val="D4D4D4"/>
+          <w:sz w:val="24"/>
+          <w:szCs w:val="24"/>
+          <w:lang w:val="en-US" w:eastAsia="ru-RU"/>
+        </w:rPr>
+        <w:t>);</w:t>
+      </w:r>
+    </w:p>
+    <w:p>
+      <w:pPr>
+        <w:shd w:val="clear" w:color="auto" w:fill="1E1E1E"/>
+        <w:spacing w:after="0" w:line="450" w:lineRule="atLeast"/>
+        <w:rPr>
+          <w:rFonts w:ascii="Consolas" w:eastAsia="Times New Roman" w:hAnsi="Consolas" w:cs="Times New Roman"/>
+          <w:color w:val="D4D4D4"/>
+          <w:sz w:val="24"/>
+          <w:szCs w:val="24"/>
+          <w:lang w:eastAsia="ru-RU"/>
+        </w:rPr>
+      </w:pPr>
+      <w:r>
+        <w:rPr>
+          <w:rFonts w:ascii="Consolas" w:eastAsia="Times New Roman" w:hAnsi="Consolas" w:cs="Times New Roman"/>
+          <w:color w:val="D4D4D4"/>
+          <w:sz w:val="24"/>
+          <w:szCs w:val="24"/>
+          <w:lang w:eastAsia="ru-RU"/>
+        </w:rPr>
+        <w:t>}</w:t>
+      </w:r>
+    </w:p>
+    <w:p>
+      <w:pPr>
+        <w:shd w:val="clear" w:color="auto" w:fill="1E1E1E"/>
+        <w:spacing w:after="0" w:line="450" w:lineRule="atLeast"/>
+        <w:rPr>
+          <w:rFonts w:ascii="Consolas" w:eastAsia="Times New Roman" w:hAnsi="Consolas" w:cs="Times New Roman"/>
+          <w:color w:val="D4D4D4"/>
+          <w:sz w:val="24"/>
+          <w:szCs w:val="24"/>
+          <w:lang w:eastAsia="ru-RU"/>
+        </w:rPr>
+      </w:pPr>
+      <w:proofErr w:type="spellStart"/>
+      <w:r>
+        <w:rPr>
+          <w:rFonts w:ascii="Consolas" w:eastAsia="Times New Roman" w:hAnsi="Consolas" w:cs="Times New Roman"/>
+          <w:color w:val="C586C0"/>
+          <w:sz w:val="24"/>
+          <w:szCs w:val="24"/>
+          <w:lang w:eastAsia="ru-RU"/>
+        </w:rPr>
+        <w:t>else</w:t>
+      </w:r>
+      <w:proofErr w:type="spellEnd"/>
+    </w:p>
+    <w:p>
+      <w:pPr>
+        <w:shd w:val="clear" w:color="auto" w:fill="1E1E1E"/>
+        <w:spacing w:after="0" w:line="450" w:lineRule="atLeast"/>
+        <w:rPr>
+          <w:rFonts w:ascii="Consolas" w:eastAsia="Times New Roman" w:hAnsi="Consolas" w:cs="Times New Roman"/>
+          <w:color w:val="D4D4D4"/>
+          <w:sz w:val="24"/>
+          <w:szCs w:val="24"/>
+          <w:lang w:eastAsia="ru-RU"/>
+        </w:rPr>
+      </w:pPr>
+      <w:r>
+        <w:rPr>
+          <w:rFonts w:ascii="Consolas" w:eastAsia="Times New Roman" w:hAnsi="Consolas" w:cs="Times New Roman"/>
+          <w:color w:val="D4D4D4"/>
+          <w:sz w:val="24"/>
+          <w:szCs w:val="24"/>
+          <w:lang w:eastAsia="ru-RU"/>
+        </w:rPr>
+        <w:t>{</w:t>
+      </w:r>
+    </w:p>
+    <w:p>
+      <w:pPr>
+        <w:shd w:val="clear" w:color="auto" w:fill="1E1E1E"/>
+        <w:spacing w:after="0" w:line="450" w:lineRule="atLeast"/>
+        <w:rPr>
+          <w:rFonts w:ascii="Consolas" w:eastAsia="Times New Roman" w:hAnsi="Consolas" w:cs="Times New Roman"/>
+          <w:color w:val="D4D4D4"/>
+          <w:sz w:val="24"/>
+          <w:szCs w:val="24"/>
+          <w:lang w:eastAsia="ru-RU"/>
+        </w:rPr>
+      </w:pPr>
+      <w:r>
+        <w:rPr>
+          <w:rFonts w:ascii="Consolas" w:eastAsia="Times New Roman" w:hAnsi="Consolas" w:cs="Times New Roman"/>
+          <w:color w:val="D4D4D4"/>
+          <w:sz w:val="24"/>
+          <w:szCs w:val="24"/>
+          <w:lang w:eastAsia="ru-RU"/>
+        </w:rPr>
+        <w:t xml:space="preserve">    </w:t>
+      </w:r>
+      <w:proofErr w:type="spellStart"/>
+      <w:r>
+        <w:rPr>
+          <w:rFonts w:ascii="Consolas" w:eastAsia="Times New Roman" w:hAnsi="Consolas" w:cs="Times New Roman"/>
+          <w:color w:val="4EC9B0"/>
+          <w:sz w:val="24"/>
+          <w:szCs w:val="24"/>
+          <w:lang w:eastAsia="ru-RU"/>
+        </w:rPr>
+        <w:t>Console</w:t>
+      </w:r>
+      <w:r>
+        <w:rPr>
+          <w:rFonts w:ascii="Consolas" w:eastAsia="Times New Roman" w:hAnsi="Consolas" w:cs="Times New Roman"/>
+          <w:color w:val="D4D4D4"/>
+          <w:sz w:val="24"/>
+          <w:szCs w:val="24"/>
+          <w:lang w:eastAsia="ru-RU"/>
+        </w:rPr>
+        <w:t>.</w:t>
+      </w:r>
+      <w:r>
+        <w:rPr>
+          <w:rFonts w:ascii="Consolas" w:eastAsia="Times New Roman" w:hAnsi="Consolas" w:cs="Times New Roman"/>
+          <w:color w:val="DCDCAA"/>
+          <w:sz w:val="24"/>
+          <w:szCs w:val="24"/>
+          <w:lang w:eastAsia="ru-RU"/>
+        </w:rPr>
+        <w:t>Write</w:t>
+      </w:r>
+      <w:proofErr w:type="spellEnd"/>
+      <w:r>
+        <w:rPr>
+          <w:rFonts w:ascii="Consolas" w:eastAsia="Times New Roman" w:hAnsi="Consolas" w:cs="Times New Roman"/>
+          <w:color w:val="D4D4D4"/>
+          <w:sz w:val="24"/>
+          <w:szCs w:val="24"/>
+          <w:lang w:eastAsia="ru-RU"/>
+        </w:rPr>
+        <w:t>(</w:t>
+      </w:r>
+      <w:r>
+        <w:rPr>
+          <w:rFonts w:ascii="Consolas" w:eastAsia="Times New Roman" w:hAnsi="Consolas" w:cs="Times New Roman"/>
+          <w:color w:val="CE9178"/>
+          <w:sz w:val="24"/>
+          <w:szCs w:val="24"/>
+          <w:lang w:eastAsia="ru-RU"/>
+        </w:rPr>
+        <w:t>"НЕТ"</w:t>
+      </w:r>
+      <w:r>
+        <w:rPr>
+          <w:rFonts w:ascii="Consolas" w:eastAsia="Times New Roman" w:hAnsi="Consolas" w:cs="Times New Roman"/>
+          <w:color w:val="D4D4D4"/>
+          <w:sz w:val="24"/>
+          <w:szCs w:val="24"/>
+          <w:lang w:eastAsia="ru-RU"/>
+        </w:rPr>
+        <w:t>);</w:t>
+      </w:r>
+    </w:p>
+    <w:p>
+      <w:pPr>
+        <w:shd w:val="clear" w:color="auto" w:fill="1E1E1E"/>
+        <w:spacing w:after="0" w:line="450" w:lineRule="atLeast"/>
+        <w:rPr>
+          <w:rFonts w:ascii="Consolas" w:eastAsia="Times New Roman" w:hAnsi="Consolas" w:cs="Times New Roman"/>
+          <w:color w:val="D4D4D4"/>
+          <w:sz w:val="24"/>
+          <w:szCs w:val="24"/>
+          <w:lang w:eastAsia="ru-RU"/>
+        </w:rPr>
+      </w:pPr>
+      <w:r>
+        <w:rPr>
+          <w:rFonts w:ascii="Consolas" w:eastAsia="Times New Roman" w:hAnsi="Consolas" w:cs="Times New Roman"/>
+          <w:color w:val="D4D4D4"/>
+          <w:sz w:val="24"/>
+          <w:szCs w:val="24"/>
+          <w:lang w:eastAsia="ru-RU"/>
+        </w:rPr>
+        <w:t>}</w:t>
+      </w:r>
+    </w:p>
+    <w:p>
+      <w:pPr>
+        <w:rPr>
+          <w:sz w:val="24"/>
+          <w:szCs w:val="24"/>
           <w:lang w:val="en-US"/>
         </w:rPr>
       </w:pPr>
@@ -2279,62 +3300,144 @@
     <w:p>
       <w:pPr>
         <w:rPr>
+          <w:sz w:val="24"/>
+          <w:szCs w:val="24"/>
           <w:lang w:val="en-US"/>
         </w:rPr>
       </w:pPr>
-      <w:proofErr w:type="spellStart"/>
-      <w:r>
-        <w:rPr>
+    </w:p>
+    <w:p>
+      <w:pPr>
+        <w:rPr>
+          <w:sz w:val="24"/>
+          <w:szCs w:val="24"/>
           <w:lang w:val="en-US"/>
         </w:rPr>
-        <w:t>Console.Write</w:t>
-      </w:r>
-      <w:proofErr w:type="spellEnd"/>
-      <w:r>
-        <w:rPr>
+      </w:pPr>
+    </w:p>
+    <w:p>
+      <w:pPr>
+        <w:rPr>
+          <w:sz w:val="24"/>
+          <w:szCs w:val="24"/>
           <w:lang w:val="en-US"/>
         </w:rPr>
-        <w:t xml:space="preserve"> ("</w:t>
-      </w:r>
-      <w:proofErr w:type="spellStart"/>
-      <w:r>
-        <w:rPr>
+      </w:pPr>
+    </w:p>
+    <w:p>
+      <w:pPr>
+        <w:rPr>
+          <w:sz w:val="24"/>
+          <w:szCs w:val="24"/>
           <w:lang w:val="en-US"/>
         </w:rPr>
-        <w:t>Введите</w:t>
-      </w:r>
-      <w:proofErr w:type="spellEnd"/>
-      <w:r>
-        <w:rPr>
+      </w:pPr>
+    </w:p>
+    <w:p>
+      <w:pPr>
+        <w:rPr>
+          <w:sz w:val="24"/>
+          <w:szCs w:val="24"/>
           <w:lang w:val="en-US"/>
         </w:rPr>
-        <w:t xml:space="preserve"> 1е </w:t>
-      </w:r>
-      <w:proofErr w:type="spellStart"/>
-      <w:r>
-        <w:rPr>
-          <w:lang w:val="en-US"/>
-        </w:rPr>
-        <w:t>число</w:t>
-      </w:r>
-      <w:proofErr w:type="spellEnd"/>
-      <w:r>
-        <w:rPr>
-          <w:lang w:val="en-US"/>
-        </w:rPr>
-        <w:t>: ");</w:t>
-      </w:r>
-      <w:r>
-        <w:rPr>
-          <w:lang w:val="en-US"/>
-        </w:rPr>
-        <w:cr/>
-      </w:r>
+      </w:pPr>
+    </w:p>
+    <w:p>
+      <w:pPr>
+        <w:shd w:val="clear" w:color="auto" w:fill="1E1E1E"/>
+        <w:spacing w:after="0" w:line="450" w:lineRule="atLeast"/>
+        <w:rPr>
+          <w:rFonts w:ascii="Consolas" w:eastAsia="Times New Roman" w:hAnsi="Consolas" w:cs="Times New Roman"/>
+          <w:color w:val="D4D4D4"/>
+          <w:sz w:val="24"/>
+          <w:szCs w:val="24"/>
+          <w:lang w:eastAsia="ru-RU"/>
+        </w:rPr>
+      </w:pPr>
+      <w:proofErr w:type="spellStart"/>
+      <w:r>
+        <w:rPr>
+          <w:rFonts w:ascii="Consolas" w:eastAsia="Times New Roman" w:hAnsi="Consolas" w:cs="Times New Roman"/>
+          <w:color w:val="9CDCFE"/>
+          <w:sz w:val="24"/>
+          <w:szCs w:val="24"/>
+          <w:lang w:eastAsia="ru-RU"/>
+        </w:rPr>
+        <w:t>Console</w:t>
+      </w:r>
+      <w:r>
+        <w:rPr>
+          <w:rFonts w:ascii="Consolas" w:eastAsia="Times New Roman" w:hAnsi="Consolas" w:cs="Times New Roman"/>
+          <w:color w:val="D4D4D4"/>
+          <w:sz w:val="24"/>
+          <w:szCs w:val="24"/>
+          <w:lang w:eastAsia="ru-RU"/>
+        </w:rPr>
+        <w:t>.</w:t>
+      </w:r>
+      <w:r>
+        <w:rPr>
+          <w:rFonts w:ascii="Consolas" w:eastAsia="Times New Roman" w:hAnsi="Consolas" w:cs="Times New Roman"/>
+          <w:color w:val="9CDCFE"/>
+          <w:sz w:val="24"/>
+          <w:szCs w:val="24"/>
+          <w:lang w:eastAsia="ru-RU"/>
+        </w:rPr>
+        <w:t>Write</w:t>
+      </w:r>
+      <w:proofErr w:type="spellEnd"/>
+      <w:r>
+        <w:rPr>
+          <w:rFonts w:ascii="Consolas" w:eastAsia="Times New Roman" w:hAnsi="Consolas" w:cs="Times New Roman"/>
+          <w:color w:val="D4D4D4"/>
+          <w:sz w:val="24"/>
+          <w:szCs w:val="24"/>
+          <w:lang w:eastAsia="ru-RU"/>
+        </w:rPr>
+        <w:t xml:space="preserve"> (</w:t>
+      </w:r>
+      <w:r>
+        <w:rPr>
+          <w:rFonts w:ascii="Consolas" w:eastAsia="Times New Roman" w:hAnsi="Consolas" w:cs="Times New Roman"/>
+          <w:color w:val="CE9178"/>
+          <w:sz w:val="24"/>
+          <w:szCs w:val="24"/>
+          <w:lang w:eastAsia="ru-RU"/>
+        </w:rPr>
+        <w:t>"Введите номер дня недели от 1 до 7: "</w:t>
+      </w:r>
+      <w:r>
+        <w:rPr>
+          <w:rFonts w:ascii="Consolas" w:eastAsia="Times New Roman" w:hAnsi="Consolas" w:cs="Times New Roman"/>
+          <w:color w:val="D4D4D4"/>
+          <w:sz w:val="24"/>
+          <w:szCs w:val="24"/>
+          <w:lang w:eastAsia="ru-RU"/>
+        </w:rPr>
+        <w:t xml:space="preserve">); </w:t>
+      </w:r>
+    </w:p>
+    <w:p>
+      <w:pPr>
+        <w:shd w:val="clear" w:color="auto" w:fill="1E1E1E"/>
+        <w:spacing w:after="0" w:line="450" w:lineRule="atLeast"/>
+        <w:rPr>
+          <w:rFonts w:ascii="Consolas" w:eastAsia="Times New Roman" w:hAnsi="Consolas" w:cs="Times New Roman"/>
+          <w:color w:val="D4D4D4"/>
+          <w:sz w:val="24"/>
+          <w:szCs w:val="24"/>
+          <w:lang w:val="en-US" w:eastAsia="ru-RU"/>
+        </w:rPr>
+      </w:pPr>
       <w:proofErr w:type="spellStart"/>
       <w:proofErr w:type="gramStart"/>
       <w:r>
         <w:rPr>
-          <w:lang w:val="en-US"/>
+          <w:rFonts w:ascii="Consolas" w:eastAsia="Times New Roman" w:hAnsi="Consolas" w:cs="Times New Roman"/>
+          <w:color w:val="569CD6"/>
+          <w:sz w:val="24"/>
+          <w:szCs w:val="24"/>
+          <w:lang w:val="en-US" w:eastAsia="ru-RU"/>
         </w:rPr>
         <w:t>int</w:t>
       </w:r>
@@ -2342,1134 +3445,1706 @@
       <w:proofErr w:type="gramEnd"/>
       <w:r>
         <w:rPr>
-          <w:lang w:val="en-US"/>
-        </w:rPr>
-        <w:t xml:space="preserve"> userNumber1 = </w:t>
-      </w:r>
-      <w:proofErr w:type="spellStart"/>
-      <w:r>
-        <w:rPr>
-          <w:lang w:val="en-US"/>
-        </w:rPr>
-        <w:t>int.Parse</w:t>
-      </w:r>
-      <w:proofErr w:type="spellEnd"/>
-      <w:r>
-        <w:rPr>
-          <w:lang w:val="en-US"/>
+          <w:rFonts w:ascii="Consolas" w:eastAsia="Times New Roman" w:hAnsi="Consolas" w:cs="Times New Roman"/>
+          <w:color w:val="D4D4D4"/>
+          <w:sz w:val="24"/>
+          <w:szCs w:val="24"/>
+          <w:lang w:val="en-US" w:eastAsia="ru-RU"/>
+        </w:rPr>
+        <w:t xml:space="preserve"> </w:t>
+      </w:r>
+      <w:r>
+        <w:rPr>
+          <w:rFonts w:ascii="Consolas" w:eastAsia="Times New Roman" w:hAnsi="Consolas" w:cs="Times New Roman"/>
+          <w:color w:val="9CDCFE"/>
+          <w:sz w:val="24"/>
+          <w:szCs w:val="24"/>
+          <w:lang w:val="en-US" w:eastAsia="ru-RU"/>
+        </w:rPr>
+        <w:t>userNumber1</w:t>
+      </w:r>
+      <w:r>
+        <w:rPr>
+          <w:rFonts w:ascii="Consolas" w:eastAsia="Times New Roman" w:hAnsi="Consolas" w:cs="Times New Roman"/>
+          <w:color w:val="D4D4D4"/>
+          <w:sz w:val="24"/>
+          <w:szCs w:val="24"/>
+          <w:lang w:val="en-US" w:eastAsia="ru-RU"/>
+        </w:rPr>
+        <w:t xml:space="preserve"> = </w:t>
+      </w:r>
+      <w:proofErr w:type="spellStart"/>
+      <w:r>
+        <w:rPr>
+          <w:rFonts w:ascii="Consolas" w:eastAsia="Times New Roman" w:hAnsi="Consolas" w:cs="Times New Roman"/>
+          <w:color w:val="569CD6"/>
+          <w:sz w:val="24"/>
+          <w:szCs w:val="24"/>
+          <w:lang w:val="en-US" w:eastAsia="ru-RU"/>
+        </w:rPr>
+        <w:t>int</w:t>
+      </w:r>
+      <w:r>
+        <w:rPr>
+          <w:rFonts w:ascii="Consolas" w:eastAsia="Times New Roman" w:hAnsi="Consolas" w:cs="Times New Roman"/>
+          <w:color w:val="D4D4D4"/>
+          <w:sz w:val="24"/>
+          <w:szCs w:val="24"/>
+          <w:lang w:val="en-US" w:eastAsia="ru-RU"/>
+        </w:rPr>
+        <w:t>.</w:t>
+      </w:r>
+      <w:r>
+        <w:rPr>
+          <w:rFonts w:ascii="Consolas" w:eastAsia="Times New Roman" w:hAnsi="Consolas" w:cs="Times New Roman"/>
+          <w:color w:val="DCDCAA"/>
+          <w:sz w:val="24"/>
+          <w:szCs w:val="24"/>
+          <w:lang w:val="en-US" w:eastAsia="ru-RU"/>
+        </w:rPr>
+        <w:t>Parse</w:t>
+      </w:r>
+      <w:proofErr w:type="spellEnd"/>
+      <w:r>
+        <w:rPr>
+          <w:rFonts w:ascii="Consolas" w:eastAsia="Times New Roman" w:hAnsi="Consolas" w:cs="Times New Roman"/>
+          <w:color w:val="D4D4D4"/>
+          <w:sz w:val="24"/>
+          <w:szCs w:val="24"/>
+          <w:lang w:val="en-US" w:eastAsia="ru-RU"/>
         </w:rPr>
         <w:t>(</w:t>
       </w:r>
       <w:proofErr w:type="spellStart"/>
       <w:r>
         <w:rPr>
-          <w:lang w:val="en-US"/>
-        </w:rPr>
-        <w:t>Console.ReadLine</w:t>
-      </w:r>
-      <w:proofErr w:type="spellEnd"/>
-      <w:r>
-        <w:rPr>
-          <w:lang w:val="en-US"/>
-        </w:rPr>
-        <w:t>() ?? "");</w:t>
-      </w:r>
-      <w:r>
-        <w:rPr>
-          <w:lang w:val="en-US"/>
-        </w:rPr>
-        <w:cr/>
-      </w:r>
-      <w:proofErr w:type="spellStart"/>
-      <w:r>
-        <w:rPr>
-          <w:lang w:val="en-US"/>
-        </w:rPr>
-        <w:t>Console.Write</w:t>
-      </w:r>
-      <w:proofErr w:type="spellEnd"/>
-      <w:r>
-        <w:rPr>
-          <w:lang w:val="en-US"/>
-        </w:rPr>
-        <w:t xml:space="preserve"> ("</w:t>
-      </w:r>
-      <w:proofErr w:type="spellStart"/>
-      <w:r>
-        <w:rPr>
-          <w:lang w:val="en-US"/>
-        </w:rPr>
-        <w:t>Введите</w:t>
-      </w:r>
-      <w:proofErr w:type="spellEnd"/>
-      <w:r>
-        <w:rPr>
-          <w:lang w:val="en-US"/>
-        </w:rPr>
-        <w:t xml:space="preserve"> 2е </w:t>
-      </w:r>
-      <w:proofErr w:type="spellStart"/>
-      <w:r>
-        <w:rPr>
-          <w:lang w:val="en-US"/>
-        </w:rPr>
-        <w:t>число</w:t>
-      </w:r>
-      <w:proofErr w:type="spellEnd"/>
-      <w:r>
-        <w:rPr>
-          <w:lang w:val="en-US"/>
-        </w:rPr>
-        <w:t>: ");</w:t>
-      </w:r>
-      <w:r>
-        <w:rPr>
-          <w:lang w:val="en-US"/>
-        </w:rPr>
-        <w:cr/>
-      </w:r>
-      <w:proofErr w:type="spellStart"/>
+          <w:rFonts w:ascii="Consolas" w:eastAsia="Times New Roman" w:hAnsi="Consolas" w:cs="Times New Roman"/>
+          <w:color w:val="9CDCFE"/>
+          <w:sz w:val="24"/>
+          <w:szCs w:val="24"/>
+          <w:lang w:val="en-US" w:eastAsia="ru-RU"/>
+        </w:rPr>
+        <w:t>Console</w:t>
+      </w:r>
+      <w:r>
+        <w:rPr>
+          <w:rFonts w:ascii="Consolas" w:eastAsia="Times New Roman" w:hAnsi="Consolas" w:cs="Times New Roman"/>
+          <w:color w:val="D4D4D4"/>
+          <w:sz w:val="24"/>
+          <w:szCs w:val="24"/>
+          <w:lang w:val="en-US" w:eastAsia="ru-RU"/>
+        </w:rPr>
+        <w:t>.</w:t>
+      </w:r>
+      <w:r>
+        <w:rPr>
+          <w:rFonts w:ascii="Consolas" w:eastAsia="Times New Roman" w:hAnsi="Consolas" w:cs="Times New Roman"/>
+          <w:color w:val="9CDCFE"/>
+          <w:sz w:val="24"/>
+          <w:szCs w:val="24"/>
+          <w:lang w:val="en-US" w:eastAsia="ru-RU"/>
+        </w:rPr>
+        <w:t>ReadLine</w:t>
+      </w:r>
+      <w:proofErr w:type="spellEnd"/>
+      <w:r>
+        <w:rPr>
+          <w:rFonts w:ascii="Consolas" w:eastAsia="Times New Roman" w:hAnsi="Consolas" w:cs="Times New Roman"/>
+          <w:color w:val="D4D4D4"/>
+          <w:sz w:val="24"/>
+          <w:szCs w:val="24"/>
+          <w:lang w:val="en-US" w:eastAsia="ru-RU"/>
+        </w:rPr>
+        <w:t xml:space="preserve">() ?? </w:t>
+      </w:r>
+      <w:r>
+        <w:rPr>
+          <w:rFonts w:ascii="Consolas" w:eastAsia="Times New Roman" w:hAnsi="Consolas" w:cs="Times New Roman"/>
+          <w:color w:val="CE9178"/>
+          <w:sz w:val="24"/>
+          <w:szCs w:val="24"/>
+          <w:lang w:val="en-US" w:eastAsia="ru-RU"/>
+        </w:rPr>
+        <w:t>""</w:t>
+      </w:r>
+      <w:r>
+        <w:rPr>
+          <w:rFonts w:ascii="Consolas" w:eastAsia="Times New Roman" w:hAnsi="Consolas" w:cs="Times New Roman"/>
+          <w:color w:val="D4D4D4"/>
+          <w:sz w:val="24"/>
+          <w:szCs w:val="24"/>
+          <w:lang w:val="en-US" w:eastAsia="ru-RU"/>
+        </w:rPr>
+        <w:t xml:space="preserve">); </w:t>
+      </w:r>
+    </w:p>
+    <w:p>
+      <w:pPr>
+        <w:shd w:val="clear" w:color="auto" w:fill="1E1E1E"/>
+        <w:spacing w:after="0" w:line="450" w:lineRule="atLeast"/>
+        <w:rPr>
+          <w:rFonts w:ascii="Consolas" w:eastAsia="Times New Roman" w:hAnsi="Consolas" w:cs="Times New Roman"/>
+          <w:color w:val="D4D4D4"/>
+          <w:sz w:val="24"/>
+          <w:szCs w:val="24"/>
+          <w:lang w:val="en-US" w:eastAsia="ru-RU"/>
+        </w:rPr>
+      </w:pPr>
       <w:proofErr w:type="gramStart"/>
       <w:r>
         <w:rPr>
-          <w:lang w:val="en-US"/>
-        </w:rPr>
-        <w:t>int</w:t>
-      </w:r>
-      <w:proofErr w:type="spellEnd"/>
+          <w:rFonts w:ascii="Consolas" w:eastAsia="Times New Roman" w:hAnsi="Consolas" w:cs="Times New Roman"/>
+          <w:color w:val="C586C0"/>
+          <w:sz w:val="24"/>
+          <w:szCs w:val="24"/>
+          <w:lang w:val="en-US" w:eastAsia="ru-RU"/>
+        </w:rPr>
+        <w:t>if</w:t>
+      </w:r>
       <w:proofErr w:type="gramEnd"/>
       <w:r>
         <w:rPr>
-          <w:lang w:val="en-US"/>
-        </w:rPr>
-        <w:t xml:space="preserve"> userNumber2 = </w:t>
-      </w:r>
-      <w:proofErr w:type="spellStart"/>
-      <w:r>
-        <w:rPr>
-          <w:lang w:val="en-US"/>
-        </w:rPr>
-        <w:t>int.Parse</w:t>
-      </w:r>
-      <w:proofErr w:type="spellEnd"/>
-      <w:r>
-        <w:rPr>
-          <w:lang w:val="en-US"/>
-        </w:rPr>
-        <w:t>(</w:t>
-      </w:r>
-      <w:proofErr w:type="spellStart"/>
-      <w:r>
-        <w:rPr>
-          <w:lang w:val="en-US"/>
-        </w:rPr>
-        <w:t>Console.ReadLine</w:t>
-      </w:r>
-      <w:proofErr w:type="spellEnd"/>
-      <w:r>
-        <w:rPr>
-          <w:lang w:val="en-US"/>
-        </w:rPr>
-        <w:t>() ?? "");</w:t>
-      </w:r>
-      <w:r>
-        <w:rPr>
-          <w:lang w:val="en-US"/>
-        </w:rPr>
-        <w:cr/>
-      </w:r>
-      <w:r>
-        <w:rPr>
-          <w:lang w:val="en-US"/>
-        </w:rPr>
-        <w:cr/>
-      </w:r>
-      <w:proofErr w:type="spellStart"/>
+          <w:rFonts w:ascii="Consolas" w:eastAsia="Times New Roman" w:hAnsi="Consolas" w:cs="Times New Roman"/>
+          <w:color w:val="D4D4D4"/>
+          <w:sz w:val="24"/>
+          <w:szCs w:val="24"/>
+          <w:lang w:val="en-US" w:eastAsia="ru-RU"/>
+        </w:rPr>
+        <w:t xml:space="preserve"> (</w:t>
+      </w:r>
+      <w:r>
+        <w:rPr>
+          <w:rFonts w:ascii="Consolas" w:eastAsia="Times New Roman" w:hAnsi="Consolas" w:cs="Times New Roman"/>
+          <w:color w:val="9CDCFE"/>
+          <w:sz w:val="24"/>
+          <w:szCs w:val="24"/>
+          <w:lang w:val="en-US" w:eastAsia="ru-RU"/>
+        </w:rPr>
+        <w:t>userNumber1</w:t>
+      </w:r>
+      <w:r>
+        <w:rPr>
+          <w:rFonts w:ascii="Consolas" w:eastAsia="Times New Roman" w:hAnsi="Consolas" w:cs="Times New Roman"/>
+          <w:color w:val="D4D4D4"/>
+          <w:sz w:val="24"/>
+          <w:szCs w:val="24"/>
+          <w:lang w:val="en-US" w:eastAsia="ru-RU"/>
+        </w:rPr>
+        <w:t xml:space="preserve"> == </w:t>
+      </w:r>
+      <w:r>
+        <w:rPr>
+          <w:rFonts w:ascii="Consolas" w:eastAsia="Times New Roman" w:hAnsi="Consolas" w:cs="Times New Roman"/>
+          <w:color w:val="B5CEA8"/>
+          <w:sz w:val="24"/>
+          <w:szCs w:val="24"/>
+          <w:lang w:val="en-US" w:eastAsia="ru-RU"/>
+        </w:rPr>
+        <w:t>1</w:t>
+      </w:r>
+      <w:r>
+        <w:rPr>
+          <w:rFonts w:ascii="Consolas" w:eastAsia="Times New Roman" w:hAnsi="Consolas" w:cs="Times New Roman"/>
+          <w:color w:val="D4D4D4"/>
+          <w:sz w:val="24"/>
+          <w:szCs w:val="24"/>
+          <w:lang w:val="en-US" w:eastAsia="ru-RU"/>
+        </w:rPr>
+        <w:t>)</w:t>
+      </w:r>
+    </w:p>
+    <w:p>
+      <w:pPr>
+        <w:shd w:val="clear" w:color="auto" w:fill="1E1E1E"/>
+        <w:spacing w:after="0" w:line="450" w:lineRule="atLeast"/>
+        <w:rPr>
+          <w:rFonts w:ascii="Consolas" w:eastAsia="Times New Roman" w:hAnsi="Consolas" w:cs="Times New Roman"/>
+          <w:color w:val="D4D4D4"/>
+          <w:sz w:val="24"/>
+          <w:szCs w:val="24"/>
+          <w:lang w:val="en-US" w:eastAsia="ru-RU"/>
+        </w:rPr>
+      </w:pPr>
+      <w:r>
+        <w:rPr>
+          <w:rFonts w:ascii="Consolas" w:eastAsia="Times New Roman" w:hAnsi="Consolas" w:cs="Times New Roman"/>
+          <w:color w:val="D4D4D4"/>
+          <w:sz w:val="24"/>
+          <w:szCs w:val="24"/>
+          <w:lang w:val="en-US" w:eastAsia="ru-RU"/>
+        </w:rPr>
+        <w:t xml:space="preserve">    </w:t>
+      </w:r>
+      <w:proofErr w:type="spellStart"/>
+      <w:r>
+        <w:rPr>
+          <w:rFonts w:ascii="Consolas" w:eastAsia="Times New Roman" w:hAnsi="Consolas" w:cs="Times New Roman"/>
+          <w:color w:val="9CDCFE"/>
+          <w:sz w:val="24"/>
+          <w:szCs w:val="24"/>
+          <w:lang w:val="en-US" w:eastAsia="ru-RU"/>
+        </w:rPr>
+        <w:t>Console</w:t>
+      </w:r>
+      <w:r>
+        <w:rPr>
+          <w:rFonts w:ascii="Consolas" w:eastAsia="Times New Roman" w:hAnsi="Consolas" w:cs="Times New Roman"/>
+          <w:color w:val="D4D4D4"/>
+          <w:sz w:val="24"/>
+          <w:szCs w:val="24"/>
+          <w:lang w:val="en-US" w:eastAsia="ru-RU"/>
+        </w:rPr>
+        <w:t>.</w:t>
+      </w:r>
+      <w:r>
+        <w:rPr>
+          <w:rFonts w:ascii="Consolas" w:eastAsia="Times New Roman" w:hAnsi="Consolas" w:cs="Times New Roman"/>
+          <w:color w:val="9CDCFE"/>
+          <w:sz w:val="24"/>
+          <w:szCs w:val="24"/>
+          <w:lang w:val="en-US" w:eastAsia="ru-RU"/>
+        </w:rPr>
+        <w:t>Write</w:t>
+      </w:r>
+      <w:proofErr w:type="spellEnd"/>
+      <w:r>
+        <w:rPr>
+          <w:rFonts w:ascii="Consolas" w:eastAsia="Times New Roman" w:hAnsi="Consolas" w:cs="Times New Roman"/>
+          <w:color w:val="D4D4D4"/>
+          <w:sz w:val="24"/>
+          <w:szCs w:val="24"/>
+          <w:lang w:val="en-US" w:eastAsia="ru-RU"/>
+        </w:rPr>
+        <w:t xml:space="preserve"> (</w:t>
+      </w:r>
+      <w:r>
+        <w:rPr>
+          <w:rFonts w:ascii="Consolas" w:eastAsia="Times New Roman" w:hAnsi="Consolas" w:cs="Times New Roman"/>
+          <w:color w:val="CE9178"/>
+          <w:sz w:val="24"/>
+          <w:szCs w:val="24"/>
+          <w:lang w:val="en-US" w:eastAsia="ru-RU"/>
+        </w:rPr>
+        <w:t>"</w:t>
+      </w:r>
+      <w:r>
+        <w:rPr>
+          <w:rFonts w:ascii="Consolas" w:eastAsia="Times New Roman" w:hAnsi="Consolas" w:cs="Times New Roman"/>
+          <w:color w:val="CE9178"/>
+          <w:sz w:val="24"/>
+          <w:szCs w:val="24"/>
+          <w:lang w:eastAsia="ru-RU"/>
+        </w:rPr>
+        <w:t>Понедельник</w:t>
+      </w:r>
+      <w:r>
+        <w:rPr>
+          <w:rFonts w:ascii="Consolas" w:eastAsia="Times New Roman" w:hAnsi="Consolas" w:cs="Times New Roman"/>
+          <w:color w:val="CE9178"/>
+          <w:sz w:val="24"/>
+          <w:szCs w:val="24"/>
+          <w:lang w:val="en-US" w:eastAsia="ru-RU"/>
+        </w:rPr>
+        <w:t>"</w:t>
+      </w:r>
+      <w:r>
+        <w:rPr>
+          <w:rFonts w:ascii="Consolas" w:eastAsia="Times New Roman" w:hAnsi="Consolas" w:cs="Times New Roman"/>
+          <w:color w:val="D4D4D4"/>
+          <w:sz w:val="24"/>
+          <w:szCs w:val="24"/>
+          <w:lang w:val="en-US" w:eastAsia="ru-RU"/>
+        </w:rPr>
+        <w:t>);</w:t>
+      </w:r>
+    </w:p>
+    <w:p>
+      <w:pPr>
+        <w:shd w:val="clear" w:color="auto" w:fill="1E1E1E"/>
+        <w:spacing w:after="0" w:line="450" w:lineRule="atLeast"/>
+        <w:rPr>
+          <w:rFonts w:ascii="Consolas" w:eastAsia="Times New Roman" w:hAnsi="Consolas" w:cs="Times New Roman"/>
+          <w:color w:val="D4D4D4"/>
+          <w:sz w:val="24"/>
+          <w:szCs w:val="24"/>
+          <w:lang w:val="en-US" w:eastAsia="ru-RU"/>
+        </w:rPr>
+      </w:pPr>
       <w:proofErr w:type="gramStart"/>
       <w:r>
         <w:rPr>
-          <w:lang w:val="en-US"/>
-        </w:rPr>
-        <w:t>int</w:t>
-      </w:r>
-      <w:proofErr w:type="spellEnd"/>
+          <w:rFonts w:ascii="Consolas" w:eastAsia="Times New Roman" w:hAnsi="Consolas" w:cs="Times New Roman"/>
+          <w:color w:val="C586C0"/>
+          <w:sz w:val="24"/>
+          <w:szCs w:val="24"/>
+          <w:lang w:val="en-US" w:eastAsia="ru-RU"/>
+        </w:rPr>
+        <w:t>else</w:t>
+      </w:r>
       <w:proofErr w:type="gramEnd"/>
       <w:r>
         <w:rPr>
-          <w:lang w:val="en-US"/>
-        </w:rPr>
-        <w:t xml:space="preserve"> result = (</w:t>
-      </w:r>
-      <w:proofErr w:type="spellStart"/>
-      <w:r>
-        <w:rPr>
-          <w:lang w:val="en-US"/>
-        </w:rPr>
-        <w:t>int</w:t>
-      </w:r>
-      <w:proofErr w:type="spellEnd"/>
-      <w:r>
-        <w:rPr>
-          <w:lang w:val="en-US"/>
+          <w:rFonts w:ascii="Consolas" w:eastAsia="Times New Roman" w:hAnsi="Consolas" w:cs="Times New Roman"/>
+          <w:color w:val="D4D4D4"/>
+          <w:sz w:val="24"/>
+          <w:szCs w:val="24"/>
+          <w:lang w:val="en-US" w:eastAsia="ru-RU"/>
+        </w:rPr>
+        <w:t xml:space="preserve"> </w:t>
+      </w:r>
+      <w:r>
+        <w:rPr>
+          <w:rFonts w:ascii="Consolas" w:eastAsia="Times New Roman" w:hAnsi="Consolas" w:cs="Times New Roman"/>
+          <w:color w:val="C586C0"/>
+          <w:sz w:val="24"/>
+          <w:szCs w:val="24"/>
+          <w:lang w:val="en-US" w:eastAsia="ru-RU"/>
+        </w:rPr>
+        <w:t>if</w:t>
+      </w:r>
+      <w:r>
+        <w:rPr>
+          <w:rFonts w:ascii="Consolas" w:eastAsia="Times New Roman" w:hAnsi="Consolas" w:cs="Times New Roman"/>
+          <w:color w:val="D4D4D4"/>
+          <w:sz w:val="24"/>
+          <w:szCs w:val="24"/>
+          <w:lang w:val="en-US" w:eastAsia="ru-RU"/>
+        </w:rPr>
+        <w:t xml:space="preserve"> (</w:t>
+      </w:r>
+      <w:r>
+        <w:rPr>
+          <w:rFonts w:ascii="Consolas" w:eastAsia="Times New Roman" w:hAnsi="Consolas" w:cs="Times New Roman"/>
+          <w:color w:val="9CDCFE"/>
+          <w:sz w:val="24"/>
+          <w:szCs w:val="24"/>
+          <w:lang w:val="en-US" w:eastAsia="ru-RU"/>
+        </w:rPr>
+        <w:t>userNumber1</w:t>
+      </w:r>
+      <w:r>
+        <w:rPr>
+          <w:rFonts w:ascii="Consolas" w:eastAsia="Times New Roman" w:hAnsi="Consolas" w:cs="Times New Roman"/>
+          <w:color w:val="D4D4D4"/>
+          <w:sz w:val="24"/>
+          <w:szCs w:val="24"/>
+          <w:lang w:val="en-US" w:eastAsia="ru-RU"/>
+        </w:rPr>
+        <w:t xml:space="preserve"> == </w:t>
+      </w:r>
+      <w:r>
+        <w:rPr>
+          <w:rFonts w:ascii="Consolas" w:eastAsia="Times New Roman" w:hAnsi="Consolas" w:cs="Times New Roman"/>
+          <w:color w:val="B5CEA8"/>
+          <w:sz w:val="24"/>
+          <w:szCs w:val="24"/>
+          <w:lang w:val="en-US" w:eastAsia="ru-RU"/>
+        </w:rPr>
+        <w:t>2</w:t>
+      </w:r>
+      <w:r>
+        <w:rPr>
+          <w:rFonts w:ascii="Consolas" w:eastAsia="Times New Roman" w:hAnsi="Consolas" w:cs="Times New Roman"/>
+          <w:color w:val="D4D4D4"/>
+          <w:sz w:val="24"/>
+          <w:szCs w:val="24"/>
+          <w:lang w:val="en-US" w:eastAsia="ru-RU"/>
         </w:rPr>
         <w:t>)</w:t>
       </w:r>
-      <w:proofErr w:type="spellStart"/>
-      <w:r>
-        <w:rPr>
-          <w:lang w:val="en-US"/>
-        </w:rPr>
-        <w:t>Math.Pow</w:t>
-      </w:r>
-      <w:proofErr w:type="spellEnd"/>
-      <w:r>
-        <w:rPr>
-          <w:lang w:val="en-US"/>
-        </w:rPr>
-        <w:t>(userNumber1, 2);</w:t>
-      </w:r>
-      <w:r>
-        <w:rPr>
-          <w:lang w:val="en-US"/>
-        </w:rPr>
-        <w:cr/>
-      </w:r>
-      <w:r>
-        <w:rPr>
-          <w:lang w:val="en-US"/>
+    </w:p>
+    <w:p>
+      <w:pPr>
+        <w:shd w:val="clear" w:color="auto" w:fill="1E1E1E"/>
+        <w:spacing w:after="0" w:line="450" w:lineRule="atLeast"/>
+        <w:rPr>
+          <w:rFonts w:ascii="Consolas" w:eastAsia="Times New Roman" w:hAnsi="Consolas" w:cs="Times New Roman"/>
+          <w:color w:val="D4D4D4"/>
+          <w:sz w:val="24"/>
+          <w:szCs w:val="24"/>
+          <w:lang w:val="en-US" w:eastAsia="ru-RU"/>
+        </w:rPr>
+      </w:pPr>
+      <w:r>
+        <w:rPr>
+          <w:rFonts w:ascii="Consolas" w:eastAsia="Times New Roman" w:hAnsi="Consolas" w:cs="Times New Roman"/>
+          <w:color w:val="D4D4D4"/>
+          <w:sz w:val="24"/>
+          <w:szCs w:val="24"/>
+          <w:lang w:val="en-US" w:eastAsia="ru-RU"/>
+        </w:rPr>
+        <w:t xml:space="preserve">    </w:t>
+      </w:r>
+      <w:proofErr w:type="spellStart"/>
+      <w:r>
+        <w:rPr>
+          <w:rFonts w:ascii="Consolas" w:eastAsia="Times New Roman" w:hAnsi="Consolas" w:cs="Times New Roman"/>
+          <w:color w:val="9CDCFE"/>
+          <w:sz w:val="24"/>
+          <w:szCs w:val="24"/>
+          <w:lang w:val="en-US" w:eastAsia="ru-RU"/>
+        </w:rPr>
+        <w:t>Console</w:t>
+      </w:r>
+      <w:r>
+        <w:rPr>
+          <w:rFonts w:ascii="Consolas" w:eastAsia="Times New Roman" w:hAnsi="Consolas" w:cs="Times New Roman"/>
+          <w:color w:val="D4D4D4"/>
+          <w:sz w:val="24"/>
+          <w:szCs w:val="24"/>
+          <w:lang w:val="en-US" w:eastAsia="ru-RU"/>
+        </w:rPr>
+        <w:t>.</w:t>
+      </w:r>
+      <w:r>
+        <w:rPr>
+          <w:rFonts w:ascii="Consolas" w:eastAsia="Times New Roman" w:hAnsi="Consolas" w:cs="Times New Roman"/>
+          <w:color w:val="9CDCFE"/>
+          <w:sz w:val="24"/>
+          <w:szCs w:val="24"/>
+          <w:lang w:val="en-US" w:eastAsia="ru-RU"/>
+        </w:rPr>
+        <w:t>Write</w:t>
+      </w:r>
+      <w:proofErr w:type="spellEnd"/>
+      <w:r>
+        <w:rPr>
+          <w:rFonts w:ascii="Consolas" w:eastAsia="Times New Roman" w:hAnsi="Consolas" w:cs="Times New Roman"/>
+          <w:color w:val="D4D4D4"/>
+          <w:sz w:val="24"/>
+          <w:szCs w:val="24"/>
+          <w:lang w:val="en-US" w:eastAsia="ru-RU"/>
+        </w:rPr>
+        <w:t xml:space="preserve"> (</w:t>
+      </w:r>
+      <w:r>
+        <w:rPr>
+          <w:rFonts w:ascii="Consolas" w:eastAsia="Times New Roman" w:hAnsi="Consolas" w:cs="Times New Roman"/>
+          <w:color w:val="CE9178"/>
+          <w:sz w:val="24"/>
+          <w:szCs w:val="24"/>
+          <w:lang w:val="en-US" w:eastAsia="ru-RU"/>
+        </w:rPr>
+        <w:t>"</w:t>
+      </w:r>
+      <w:r>
+        <w:rPr>
+          <w:rFonts w:ascii="Consolas" w:eastAsia="Times New Roman" w:hAnsi="Consolas" w:cs="Times New Roman"/>
+          <w:color w:val="CE9178"/>
+          <w:sz w:val="24"/>
+          <w:szCs w:val="24"/>
+          <w:lang w:eastAsia="ru-RU"/>
+        </w:rPr>
+        <w:t>Вторник</w:t>
+      </w:r>
+      <w:r>
+        <w:rPr>
+          <w:rFonts w:ascii="Consolas" w:eastAsia="Times New Roman" w:hAnsi="Consolas" w:cs="Times New Roman"/>
+          <w:color w:val="CE9178"/>
+          <w:sz w:val="24"/>
+          <w:szCs w:val="24"/>
+          <w:lang w:val="en-US" w:eastAsia="ru-RU"/>
+        </w:rPr>
+        <w:t>"</w:t>
+      </w:r>
+      <w:r>
+        <w:rPr>
+          <w:rFonts w:ascii="Consolas" w:eastAsia="Times New Roman" w:hAnsi="Consolas" w:cs="Times New Roman"/>
+          <w:color w:val="D4D4D4"/>
+          <w:sz w:val="24"/>
+          <w:szCs w:val="24"/>
+          <w:lang w:val="en-US" w:eastAsia="ru-RU"/>
+        </w:rPr>
+        <w:t>);</w:t>
+      </w:r>
+    </w:p>
+    <w:p>
+      <w:pPr>
+        <w:shd w:val="clear" w:color="auto" w:fill="1E1E1E"/>
+        <w:spacing w:after="0" w:line="450" w:lineRule="atLeast"/>
+        <w:rPr>
+          <w:rFonts w:ascii="Consolas" w:eastAsia="Times New Roman" w:hAnsi="Consolas" w:cs="Times New Roman"/>
+          <w:color w:val="D4D4D4"/>
+          <w:sz w:val="24"/>
+          <w:szCs w:val="24"/>
+          <w:lang w:val="en-US" w:eastAsia="ru-RU"/>
+        </w:rPr>
+      </w:pPr>
+      <w:proofErr w:type="gramStart"/>
+      <w:r>
+        <w:rPr>
+          <w:rFonts w:ascii="Consolas" w:eastAsia="Times New Roman" w:hAnsi="Consolas" w:cs="Times New Roman"/>
+          <w:color w:val="C586C0"/>
+          <w:sz w:val="24"/>
+          <w:szCs w:val="24"/>
+          <w:lang w:val="en-US" w:eastAsia="ru-RU"/>
+        </w:rPr>
+        <w:t>else</w:t>
+      </w:r>
+      <w:proofErr w:type="gramEnd"/>
+      <w:r>
+        <w:rPr>
+          <w:rFonts w:ascii="Consolas" w:eastAsia="Times New Roman" w:hAnsi="Consolas" w:cs="Times New Roman"/>
+          <w:color w:val="D4D4D4"/>
+          <w:sz w:val="24"/>
+          <w:szCs w:val="24"/>
+          <w:lang w:val="en-US" w:eastAsia="ru-RU"/>
+        </w:rPr>
+        <w:t xml:space="preserve"> </w:t>
+      </w:r>
+      <w:r>
+        <w:rPr>
+          <w:rFonts w:ascii="Consolas" w:eastAsia="Times New Roman" w:hAnsi="Consolas" w:cs="Times New Roman"/>
+          <w:color w:val="C586C0"/>
+          <w:sz w:val="24"/>
+          <w:szCs w:val="24"/>
+          <w:lang w:val="en-US" w:eastAsia="ru-RU"/>
+        </w:rPr>
+        <w:t>if</w:t>
+      </w:r>
+      <w:r>
+        <w:rPr>
+          <w:rFonts w:ascii="Consolas" w:eastAsia="Times New Roman" w:hAnsi="Consolas" w:cs="Times New Roman"/>
+          <w:color w:val="D4D4D4"/>
+          <w:sz w:val="24"/>
+          <w:szCs w:val="24"/>
+          <w:lang w:val="en-US" w:eastAsia="ru-RU"/>
+        </w:rPr>
+        <w:t xml:space="preserve"> (</w:t>
+      </w:r>
+      <w:r>
+        <w:rPr>
+          <w:rFonts w:ascii="Consolas" w:eastAsia="Times New Roman" w:hAnsi="Consolas" w:cs="Times New Roman"/>
+          <w:color w:val="9CDCFE"/>
+          <w:sz w:val="24"/>
+          <w:szCs w:val="24"/>
+          <w:lang w:val="en-US" w:eastAsia="ru-RU"/>
+        </w:rPr>
+        <w:t>userNumber1</w:t>
+      </w:r>
+      <w:r>
+        <w:rPr>
+          <w:rFonts w:ascii="Consolas" w:eastAsia="Times New Roman" w:hAnsi="Consolas" w:cs="Times New Roman"/>
+          <w:color w:val="D4D4D4"/>
+          <w:sz w:val="24"/>
+          <w:szCs w:val="24"/>
+          <w:lang w:val="en-US" w:eastAsia="ru-RU"/>
+        </w:rPr>
+        <w:t xml:space="preserve"> == </w:t>
+      </w:r>
+      <w:r>
+        <w:rPr>
+          <w:rFonts w:ascii="Consolas" w:eastAsia="Times New Roman" w:hAnsi="Consolas" w:cs="Times New Roman"/>
+          <w:color w:val="B5CEA8"/>
+          <w:sz w:val="24"/>
+          <w:szCs w:val="24"/>
+          <w:lang w:val="en-US" w:eastAsia="ru-RU"/>
+        </w:rPr>
+        <w:t>3</w:t>
+      </w:r>
+      <w:r>
+        <w:rPr>
+          <w:rFonts w:ascii="Consolas" w:eastAsia="Times New Roman" w:hAnsi="Consolas" w:cs="Times New Roman"/>
+          <w:color w:val="D4D4D4"/>
+          <w:sz w:val="24"/>
+          <w:szCs w:val="24"/>
+          <w:lang w:val="en-US" w:eastAsia="ru-RU"/>
+        </w:rPr>
+        <w:t>)</w:t>
+      </w:r>
+    </w:p>
+    <w:p>
+      <w:pPr>
+        <w:shd w:val="clear" w:color="auto" w:fill="1E1E1E"/>
+        <w:spacing w:after="0" w:line="450" w:lineRule="atLeast"/>
+        <w:rPr>
+          <w:rFonts w:ascii="Consolas" w:eastAsia="Times New Roman" w:hAnsi="Consolas" w:cs="Times New Roman"/>
+          <w:color w:val="D4D4D4"/>
+          <w:sz w:val="24"/>
+          <w:szCs w:val="24"/>
+          <w:lang w:val="en-US" w:eastAsia="ru-RU"/>
+        </w:rPr>
+      </w:pPr>
+      <w:r>
+        <w:rPr>
+          <w:rFonts w:ascii="Consolas" w:eastAsia="Times New Roman" w:hAnsi="Consolas" w:cs="Times New Roman"/>
+          <w:color w:val="D4D4D4"/>
+          <w:sz w:val="24"/>
+          <w:szCs w:val="24"/>
+          <w:lang w:val="en-US" w:eastAsia="ru-RU"/>
+        </w:rPr>
+        <w:t xml:space="preserve">    </w:t>
+      </w:r>
+      <w:proofErr w:type="spellStart"/>
+      <w:r>
+        <w:rPr>
+          <w:rFonts w:ascii="Consolas" w:eastAsia="Times New Roman" w:hAnsi="Consolas" w:cs="Times New Roman"/>
+          <w:color w:val="9CDCFE"/>
+          <w:sz w:val="24"/>
+          <w:szCs w:val="24"/>
+          <w:lang w:val="en-US" w:eastAsia="ru-RU"/>
+        </w:rPr>
+        <w:t>Console</w:t>
+      </w:r>
+      <w:r>
+        <w:rPr>
+          <w:rFonts w:ascii="Consolas" w:eastAsia="Times New Roman" w:hAnsi="Consolas" w:cs="Times New Roman"/>
+          <w:color w:val="D4D4D4"/>
+          <w:sz w:val="24"/>
+          <w:szCs w:val="24"/>
+          <w:lang w:val="en-US" w:eastAsia="ru-RU"/>
+        </w:rPr>
+        <w:t>.</w:t>
+      </w:r>
+      <w:r>
+        <w:rPr>
+          <w:rFonts w:ascii="Consolas" w:eastAsia="Times New Roman" w:hAnsi="Consolas" w:cs="Times New Roman"/>
+          <w:color w:val="9CDCFE"/>
+          <w:sz w:val="24"/>
+          <w:szCs w:val="24"/>
+          <w:lang w:val="en-US" w:eastAsia="ru-RU"/>
+        </w:rPr>
+        <w:t>Write</w:t>
+      </w:r>
+      <w:proofErr w:type="spellEnd"/>
+      <w:r>
+        <w:rPr>
+          <w:rFonts w:ascii="Consolas" w:eastAsia="Times New Roman" w:hAnsi="Consolas" w:cs="Times New Roman"/>
+          <w:color w:val="D4D4D4"/>
+          <w:sz w:val="24"/>
+          <w:szCs w:val="24"/>
+          <w:lang w:val="en-US" w:eastAsia="ru-RU"/>
+        </w:rPr>
+        <w:t xml:space="preserve"> (</w:t>
+      </w:r>
+      <w:r>
+        <w:rPr>
+          <w:rFonts w:ascii="Consolas" w:eastAsia="Times New Roman" w:hAnsi="Consolas" w:cs="Times New Roman"/>
+          <w:color w:val="CE9178"/>
+          <w:sz w:val="24"/>
+          <w:szCs w:val="24"/>
+          <w:lang w:val="en-US" w:eastAsia="ru-RU"/>
+        </w:rPr>
+        <w:t>"</w:t>
+      </w:r>
+      <w:r>
+        <w:rPr>
+          <w:rFonts w:ascii="Consolas" w:eastAsia="Times New Roman" w:hAnsi="Consolas" w:cs="Times New Roman"/>
+          <w:color w:val="CE9178"/>
+          <w:sz w:val="24"/>
+          <w:szCs w:val="24"/>
+          <w:lang w:eastAsia="ru-RU"/>
+        </w:rPr>
+        <w:t>Среда</w:t>
+      </w:r>
+      <w:r>
+        <w:rPr>
+          <w:rFonts w:ascii="Consolas" w:eastAsia="Times New Roman" w:hAnsi="Consolas" w:cs="Times New Roman"/>
+          <w:color w:val="CE9178"/>
+          <w:sz w:val="24"/>
+          <w:szCs w:val="24"/>
+          <w:lang w:val="en-US" w:eastAsia="ru-RU"/>
+        </w:rPr>
+        <w:t>"</w:t>
+      </w:r>
+      <w:r>
+        <w:rPr>
+          <w:rFonts w:ascii="Consolas" w:eastAsia="Times New Roman" w:hAnsi="Consolas" w:cs="Times New Roman"/>
+          <w:color w:val="D4D4D4"/>
+          <w:sz w:val="24"/>
+          <w:szCs w:val="24"/>
+          <w:lang w:val="en-US" w:eastAsia="ru-RU"/>
+        </w:rPr>
+        <w:t>);</w:t>
+      </w:r>
+    </w:p>
+    <w:p>
+      <w:pPr>
+        <w:shd w:val="clear" w:color="auto" w:fill="1E1E1E"/>
+        <w:spacing w:after="0" w:line="450" w:lineRule="atLeast"/>
+        <w:rPr>
+          <w:rFonts w:ascii="Consolas" w:eastAsia="Times New Roman" w:hAnsi="Consolas" w:cs="Times New Roman"/>
+          <w:color w:val="D4D4D4"/>
+          <w:sz w:val="24"/>
+          <w:szCs w:val="24"/>
+          <w:lang w:val="en-US" w:eastAsia="ru-RU"/>
+        </w:rPr>
+      </w:pPr>
+      <w:proofErr w:type="gramStart"/>
+      <w:r>
+        <w:rPr>
+          <w:rFonts w:ascii="Consolas" w:eastAsia="Times New Roman" w:hAnsi="Consolas" w:cs="Times New Roman"/>
+          <w:color w:val="C586C0"/>
+          <w:sz w:val="24"/>
+          <w:szCs w:val="24"/>
+          <w:lang w:val="en-US" w:eastAsia="ru-RU"/>
+        </w:rPr>
+        <w:t>else</w:t>
+      </w:r>
+      <w:proofErr w:type="gramEnd"/>
+      <w:r>
+        <w:rPr>
+          <w:rFonts w:ascii="Consolas" w:eastAsia="Times New Roman" w:hAnsi="Consolas" w:cs="Times New Roman"/>
+          <w:color w:val="D4D4D4"/>
+          <w:sz w:val="24"/>
+          <w:szCs w:val="24"/>
+          <w:lang w:val="en-US" w:eastAsia="ru-RU"/>
+        </w:rPr>
+        <w:t xml:space="preserve"> </w:t>
+      </w:r>
+      <w:r>
+        <w:rPr>
+          <w:rFonts w:ascii="Consolas" w:eastAsia="Times New Roman" w:hAnsi="Consolas" w:cs="Times New Roman"/>
+          <w:color w:val="C586C0"/>
+          <w:sz w:val="24"/>
+          <w:szCs w:val="24"/>
+          <w:lang w:val="en-US" w:eastAsia="ru-RU"/>
+        </w:rPr>
+        <w:t>if</w:t>
+      </w:r>
+      <w:r>
+        <w:rPr>
+          <w:rFonts w:ascii="Consolas" w:eastAsia="Times New Roman" w:hAnsi="Consolas" w:cs="Times New Roman"/>
+          <w:color w:val="D4D4D4"/>
+          <w:sz w:val="24"/>
+          <w:szCs w:val="24"/>
+          <w:lang w:val="en-US" w:eastAsia="ru-RU"/>
+        </w:rPr>
+        <w:t xml:space="preserve"> (</w:t>
+      </w:r>
+      <w:r>
+        <w:rPr>
+          <w:rFonts w:ascii="Consolas" w:eastAsia="Times New Roman" w:hAnsi="Consolas" w:cs="Times New Roman"/>
+          <w:color w:val="9CDCFE"/>
+          <w:sz w:val="24"/>
+          <w:szCs w:val="24"/>
+          <w:lang w:val="en-US" w:eastAsia="ru-RU"/>
+        </w:rPr>
+        <w:t>userNumber1</w:t>
+      </w:r>
+      <w:r>
+        <w:rPr>
+          <w:rFonts w:ascii="Consolas" w:eastAsia="Times New Roman" w:hAnsi="Consolas" w:cs="Times New Roman"/>
+          <w:color w:val="D4D4D4"/>
+          <w:sz w:val="24"/>
+          <w:szCs w:val="24"/>
+          <w:lang w:val="en-US" w:eastAsia="ru-RU"/>
+        </w:rPr>
+        <w:t xml:space="preserve"> == </w:t>
+      </w:r>
+      <w:r>
+        <w:rPr>
+          <w:rFonts w:ascii="Consolas" w:eastAsia="Times New Roman" w:hAnsi="Consolas" w:cs="Times New Roman"/>
+          <w:color w:val="B5CEA8"/>
+          <w:sz w:val="24"/>
+          <w:szCs w:val="24"/>
+          <w:lang w:val="en-US" w:eastAsia="ru-RU"/>
+        </w:rPr>
+        <w:t>4</w:t>
+      </w:r>
+      <w:r>
+        <w:rPr>
+          <w:rFonts w:ascii="Consolas" w:eastAsia="Times New Roman" w:hAnsi="Consolas" w:cs="Times New Roman"/>
+          <w:color w:val="D4D4D4"/>
+          <w:sz w:val="24"/>
+          <w:szCs w:val="24"/>
+          <w:lang w:val="en-US" w:eastAsia="ru-RU"/>
+        </w:rPr>
+        <w:t>)</w:t>
+      </w:r>
+    </w:p>
+    <w:p>
+      <w:pPr>
+        <w:shd w:val="clear" w:color="auto" w:fill="1E1E1E"/>
+        <w:spacing w:after="0" w:line="450" w:lineRule="atLeast"/>
+        <w:rPr>
+          <w:rFonts w:ascii="Consolas" w:eastAsia="Times New Roman" w:hAnsi="Consolas" w:cs="Times New Roman"/>
+          <w:color w:val="D4D4D4"/>
+          <w:sz w:val="24"/>
+          <w:szCs w:val="24"/>
+          <w:lang w:val="en-US" w:eastAsia="ru-RU"/>
+        </w:rPr>
+      </w:pPr>
+      <w:r>
+        <w:rPr>
+          <w:rFonts w:ascii="Consolas" w:eastAsia="Times New Roman" w:hAnsi="Consolas" w:cs="Times New Roman"/>
+          <w:color w:val="D4D4D4"/>
+          <w:sz w:val="24"/>
+          <w:szCs w:val="24"/>
+          <w:lang w:val="en-US" w:eastAsia="ru-RU"/>
+        </w:rPr>
+        <w:t xml:space="preserve">    </w:t>
+      </w:r>
+      <w:proofErr w:type="spellStart"/>
+      <w:r>
+        <w:rPr>
+          <w:rFonts w:ascii="Consolas" w:eastAsia="Times New Roman" w:hAnsi="Consolas" w:cs="Times New Roman"/>
+          <w:color w:val="9CDCFE"/>
+          <w:sz w:val="24"/>
+          <w:szCs w:val="24"/>
+          <w:lang w:val="en-US" w:eastAsia="ru-RU"/>
+        </w:rPr>
+        <w:t>Console</w:t>
+      </w:r>
+      <w:r>
+        <w:rPr>
+          <w:rFonts w:ascii="Consolas" w:eastAsia="Times New Roman" w:hAnsi="Consolas" w:cs="Times New Roman"/>
+          <w:color w:val="D4D4D4"/>
+          <w:sz w:val="24"/>
+          <w:szCs w:val="24"/>
+          <w:lang w:val="en-US" w:eastAsia="ru-RU"/>
+        </w:rPr>
+        <w:t>.</w:t>
+      </w:r>
+      <w:r>
+        <w:rPr>
+          <w:rFonts w:ascii="Consolas" w:eastAsia="Times New Roman" w:hAnsi="Consolas" w:cs="Times New Roman"/>
+          <w:color w:val="9CDCFE"/>
+          <w:sz w:val="24"/>
+          <w:szCs w:val="24"/>
+          <w:lang w:val="en-US" w:eastAsia="ru-RU"/>
+        </w:rPr>
+        <w:t>Write</w:t>
+      </w:r>
+      <w:proofErr w:type="spellEnd"/>
+      <w:r>
+        <w:rPr>
+          <w:rFonts w:ascii="Consolas" w:eastAsia="Times New Roman" w:hAnsi="Consolas" w:cs="Times New Roman"/>
+          <w:color w:val="D4D4D4"/>
+          <w:sz w:val="24"/>
+          <w:szCs w:val="24"/>
+          <w:lang w:val="en-US" w:eastAsia="ru-RU"/>
+        </w:rPr>
+        <w:t xml:space="preserve"> (</w:t>
+      </w:r>
+      <w:r>
+        <w:rPr>
+          <w:rFonts w:ascii="Consolas" w:eastAsia="Times New Roman" w:hAnsi="Consolas" w:cs="Times New Roman"/>
+          <w:color w:val="CE9178"/>
+          <w:sz w:val="24"/>
+          <w:szCs w:val="24"/>
+          <w:lang w:val="en-US" w:eastAsia="ru-RU"/>
+        </w:rPr>
+        <w:t>"</w:t>
+      </w:r>
+      <w:r>
+        <w:rPr>
+          <w:rFonts w:ascii="Consolas" w:eastAsia="Times New Roman" w:hAnsi="Consolas" w:cs="Times New Roman"/>
+          <w:color w:val="CE9178"/>
+          <w:sz w:val="24"/>
+          <w:szCs w:val="24"/>
+          <w:lang w:eastAsia="ru-RU"/>
+        </w:rPr>
+        <w:t>Четверг</w:t>
+      </w:r>
+      <w:r>
+        <w:rPr>
+          <w:rFonts w:ascii="Consolas" w:eastAsia="Times New Roman" w:hAnsi="Consolas" w:cs="Times New Roman"/>
+          <w:color w:val="CE9178"/>
+          <w:sz w:val="24"/>
+          <w:szCs w:val="24"/>
+          <w:lang w:val="en-US" w:eastAsia="ru-RU"/>
+        </w:rPr>
+        <w:t>"</w:t>
+      </w:r>
+      <w:r>
+        <w:rPr>
+          <w:rFonts w:ascii="Consolas" w:eastAsia="Times New Roman" w:hAnsi="Consolas" w:cs="Times New Roman"/>
+          <w:color w:val="D4D4D4"/>
+          <w:sz w:val="24"/>
+          <w:szCs w:val="24"/>
+          <w:lang w:val="en-US" w:eastAsia="ru-RU"/>
+        </w:rPr>
+        <w:t>);</w:t>
+      </w:r>
+    </w:p>
+    <w:p>
+      <w:pPr>
+        <w:shd w:val="clear" w:color="auto" w:fill="1E1E1E"/>
+        <w:spacing w:after="0" w:line="450" w:lineRule="atLeast"/>
+        <w:rPr>
+          <w:rFonts w:ascii="Consolas" w:eastAsia="Times New Roman" w:hAnsi="Consolas" w:cs="Times New Roman"/>
+          <w:color w:val="D4D4D4"/>
+          <w:sz w:val="24"/>
+          <w:szCs w:val="24"/>
+          <w:lang w:val="en-US" w:eastAsia="ru-RU"/>
+        </w:rPr>
+      </w:pPr>
+      <w:proofErr w:type="gramStart"/>
+      <w:r>
+        <w:rPr>
+          <w:rFonts w:ascii="Consolas" w:eastAsia="Times New Roman" w:hAnsi="Consolas" w:cs="Times New Roman"/>
+          <w:color w:val="C586C0"/>
+          <w:sz w:val="24"/>
+          <w:szCs w:val="24"/>
+          <w:lang w:val="en-US" w:eastAsia="ru-RU"/>
+        </w:rPr>
+        <w:t>else</w:t>
+      </w:r>
+      <w:proofErr w:type="gramEnd"/>
+      <w:r>
+        <w:rPr>
+          <w:rFonts w:ascii="Consolas" w:eastAsia="Times New Roman" w:hAnsi="Consolas" w:cs="Times New Roman"/>
+          <w:color w:val="D4D4D4"/>
+          <w:sz w:val="24"/>
+          <w:szCs w:val="24"/>
+          <w:lang w:val="en-US" w:eastAsia="ru-RU"/>
+        </w:rPr>
+        <w:t xml:space="preserve"> </w:t>
+      </w:r>
+      <w:r>
+        <w:rPr>
+          <w:rFonts w:ascii="Consolas" w:eastAsia="Times New Roman" w:hAnsi="Consolas" w:cs="Times New Roman"/>
+          <w:color w:val="C586C0"/>
+          <w:sz w:val="24"/>
+          <w:szCs w:val="24"/>
+          <w:lang w:val="en-US" w:eastAsia="ru-RU"/>
+        </w:rPr>
+        <w:t>if</w:t>
+      </w:r>
+      <w:r>
+        <w:rPr>
+          <w:rFonts w:ascii="Consolas" w:eastAsia="Times New Roman" w:hAnsi="Consolas" w:cs="Times New Roman"/>
+          <w:color w:val="D4D4D4"/>
+          <w:sz w:val="24"/>
+          <w:szCs w:val="24"/>
+          <w:lang w:val="en-US" w:eastAsia="ru-RU"/>
+        </w:rPr>
+        <w:t xml:space="preserve"> (</w:t>
+      </w:r>
+      <w:r>
+        <w:rPr>
+          <w:rFonts w:ascii="Consolas" w:eastAsia="Times New Roman" w:hAnsi="Consolas" w:cs="Times New Roman"/>
+          <w:color w:val="9CDCFE"/>
+          <w:sz w:val="24"/>
+          <w:szCs w:val="24"/>
+          <w:lang w:val="en-US" w:eastAsia="ru-RU"/>
+        </w:rPr>
+        <w:t>userNumber1</w:t>
+      </w:r>
+      <w:r>
+        <w:rPr>
+          <w:rFonts w:ascii="Consolas" w:eastAsia="Times New Roman" w:hAnsi="Consolas" w:cs="Times New Roman"/>
+          <w:color w:val="D4D4D4"/>
+          <w:sz w:val="24"/>
+          <w:szCs w:val="24"/>
+          <w:lang w:val="en-US" w:eastAsia="ru-RU"/>
+        </w:rPr>
+        <w:t xml:space="preserve"> == </w:t>
+      </w:r>
+      <w:r>
+        <w:rPr>
+          <w:rFonts w:ascii="Consolas" w:eastAsia="Times New Roman" w:hAnsi="Consolas" w:cs="Times New Roman"/>
+          <w:color w:val="B5CEA8"/>
+          <w:sz w:val="24"/>
+          <w:szCs w:val="24"/>
+          <w:lang w:val="en-US" w:eastAsia="ru-RU"/>
+        </w:rPr>
+        <w:t>5</w:t>
+      </w:r>
+      <w:r>
+        <w:rPr>
+          <w:rFonts w:ascii="Consolas" w:eastAsia="Times New Roman" w:hAnsi="Consolas" w:cs="Times New Roman"/>
+          <w:color w:val="D4D4D4"/>
+          <w:sz w:val="24"/>
+          <w:szCs w:val="24"/>
+          <w:lang w:val="en-US" w:eastAsia="ru-RU"/>
+        </w:rPr>
+        <w:t>)</w:t>
+      </w:r>
+    </w:p>
+    <w:p>
+      <w:pPr>
+        <w:shd w:val="clear" w:color="auto" w:fill="1E1E1E"/>
+        <w:spacing w:after="0" w:line="450" w:lineRule="atLeast"/>
+        <w:rPr>
+          <w:rFonts w:ascii="Consolas" w:eastAsia="Times New Roman" w:hAnsi="Consolas" w:cs="Times New Roman"/>
+          <w:color w:val="D4D4D4"/>
+          <w:sz w:val="24"/>
+          <w:szCs w:val="24"/>
+          <w:lang w:val="en-US" w:eastAsia="ru-RU"/>
+        </w:rPr>
+      </w:pPr>
+      <w:r>
+        <w:rPr>
+          <w:rFonts w:ascii="Consolas" w:eastAsia="Times New Roman" w:hAnsi="Consolas" w:cs="Times New Roman"/>
+          <w:color w:val="D4D4D4"/>
+          <w:sz w:val="24"/>
+          <w:szCs w:val="24"/>
+          <w:lang w:val="en-US" w:eastAsia="ru-RU"/>
+        </w:rPr>
+        <w:t xml:space="preserve">    </w:t>
+      </w:r>
+      <w:proofErr w:type="spellStart"/>
+      <w:r>
+        <w:rPr>
+          <w:rFonts w:ascii="Consolas" w:eastAsia="Times New Roman" w:hAnsi="Consolas" w:cs="Times New Roman"/>
+          <w:color w:val="9CDCFE"/>
+          <w:sz w:val="24"/>
+          <w:szCs w:val="24"/>
+          <w:lang w:val="en-US" w:eastAsia="ru-RU"/>
+        </w:rPr>
+        <w:t>Console</w:t>
+      </w:r>
+      <w:r>
+        <w:rPr>
+          <w:rFonts w:ascii="Consolas" w:eastAsia="Times New Roman" w:hAnsi="Consolas" w:cs="Times New Roman"/>
+          <w:color w:val="D4D4D4"/>
+          <w:sz w:val="24"/>
+          <w:szCs w:val="24"/>
+          <w:lang w:val="en-US" w:eastAsia="ru-RU"/>
+        </w:rPr>
+        <w:t>.</w:t>
+      </w:r>
+      <w:r>
+        <w:rPr>
+          <w:rFonts w:ascii="Consolas" w:eastAsia="Times New Roman" w:hAnsi="Consolas" w:cs="Times New Roman"/>
+          <w:color w:val="9CDCFE"/>
+          <w:sz w:val="24"/>
+          <w:szCs w:val="24"/>
+          <w:lang w:val="en-US" w:eastAsia="ru-RU"/>
+        </w:rPr>
+        <w:t>Write</w:t>
+      </w:r>
+      <w:proofErr w:type="spellEnd"/>
+      <w:r>
+        <w:rPr>
+          <w:rFonts w:ascii="Consolas" w:eastAsia="Times New Roman" w:hAnsi="Consolas" w:cs="Times New Roman"/>
+          <w:color w:val="D4D4D4"/>
+          <w:sz w:val="24"/>
+          <w:szCs w:val="24"/>
+          <w:lang w:val="en-US" w:eastAsia="ru-RU"/>
+        </w:rPr>
+        <w:t xml:space="preserve"> (</w:t>
+      </w:r>
+      <w:r>
+        <w:rPr>
+          <w:rFonts w:ascii="Consolas" w:eastAsia="Times New Roman" w:hAnsi="Consolas" w:cs="Times New Roman"/>
+          <w:color w:val="CE9178"/>
+          <w:sz w:val="24"/>
+          <w:szCs w:val="24"/>
+          <w:lang w:val="en-US" w:eastAsia="ru-RU"/>
+        </w:rPr>
+        <w:t>"</w:t>
+      </w:r>
+      <w:r>
+        <w:rPr>
+          <w:rFonts w:ascii="Consolas" w:eastAsia="Times New Roman" w:hAnsi="Consolas" w:cs="Times New Roman"/>
+          <w:color w:val="CE9178"/>
+          <w:sz w:val="24"/>
+          <w:szCs w:val="24"/>
+          <w:lang w:eastAsia="ru-RU"/>
+        </w:rPr>
+        <w:t>Пятница</w:t>
+      </w:r>
+      <w:r>
+        <w:rPr>
+          <w:rFonts w:ascii="Consolas" w:eastAsia="Times New Roman" w:hAnsi="Consolas" w:cs="Times New Roman"/>
+          <w:color w:val="CE9178"/>
+          <w:sz w:val="24"/>
+          <w:szCs w:val="24"/>
+          <w:lang w:val="en-US" w:eastAsia="ru-RU"/>
+        </w:rPr>
+        <w:t>"</w:t>
+      </w:r>
+      <w:r>
+        <w:rPr>
+          <w:rFonts w:ascii="Consolas" w:eastAsia="Times New Roman" w:hAnsi="Consolas" w:cs="Times New Roman"/>
+          <w:color w:val="D4D4D4"/>
+          <w:sz w:val="24"/>
+          <w:szCs w:val="24"/>
+          <w:lang w:val="en-US" w:eastAsia="ru-RU"/>
+        </w:rPr>
+        <w:t>);</w:t>
+      </w:r>
+    </w:p>
+    <w:p>
+      <w:pPr>
+        <w:shd w:val="clear" w:color="auto" w:fill="1E1E1E"/>
+        <w:spacing w:after="0" w:line="450" w:lineRule="atLeast"/>
+        <w:rPr>
+          <w:rFonts w:ascii="Consolas" w:eastAsia="Times New Roman" w:hAnsi="Consolas" w:cs="Times New Roman"/>
+          <w:color w:val="D4D4D4"/>
+          <w:sz w:val="24"/>
+          <w:szCs w:val="24"/>
+          <w:lang w:val="en-US" w:eastAsia="ru-RU"/>
+        </w:rPr>
+      </w:pPr>
+      <w:proofErr w:type="gramStart"/>
+      <w:r>
+        <w:rPr>
+          <w:rFonts w:ascii="Consolas" w:eastAsia="Times New Roman" w:hAnsi="Consolas" w:cs="Times New Roman"/>
+          <w:color w:val="C586C0"/>
+          <w:sz w:val="24"/>
+          <w:szCs w:val="24"/>
+          <w:lang w:val="en-US" w:eastAsia="ru-RU"/>
+        </w:rPr>
+        <w:t>else</w:t>
+      </w:r>
+      <w:proofErr w:type="gramEnd"/>
+      <w:r>
+        <w:rPr>
+          <w:rFonts w:ascii="Consolas" w:eastAsia="Times New Roman" w:hAnsi="Consolas" w:cs="Times New Roman"/>
+          <w:color w:val="D4D4D4"/>
+          <w:sz w:val="24"/>
+          <w:szCs w:val="24"/>
+          <w:lang w:val="en-US" w:eastAsia="ru-RU"/>
+        </w:rPr>
+        <w:t xml:space="preserve"> </w:t>
+      </w:r>
+      <w:r>
+        <w:rPr>
+          <w:rFonts w:ascii="Consolas" w:eastAsia="Times New Roman" w:hAnsi="Consolas" w:cs="Times New Roman"/>
+          <w:color w:val="C586C0"/>
+          <w:sz w:val="24"/>
+          <w:szCs w:val="24"/>
+          <w:lang w:val="en-US" w:eastAsia="ru-RU"/>
+        </w:rPr>
+        <w:t>if</w:t>
+      </w:r>
+      <w:r>
+        <w:rPr>
+          <w:rFonts w:ascii="Consolas" w:eastAsia="Times New Roman" w:hAnsi="Consolas" w:cs="Times New Roman"/>
+          <w:color w:val="D4D4D4"/>
+          <w:sz w:val="24"/>
+          <w:szCs w:val="24"/>
+          <w:lang w:val="en-US" w:eastAsia="ru-RU"/>
+        </w:rPr>
+        <w:t xml:space="preserve"> (</w:t>
+      </w:r>
+      <w:r>
+        <w:rPr>
+          <w:rFonts w:ascii="Consolas" w:eastAsia="Times New Roman" w:hAnsi="Consolas" w:cs="Times New Roman"/>
+          <w:color w:val="9CDCFE"/>
+          <w:sz w:val="24"/>
+          <w:szCs w:val="24"/>
+          <w:lang w:val="en-US" w:eastAsia="ru-RU"/>
+        </w:rPr>
+        <w:t>userNumber1</w:t>
+      </w:r>
+      <w:r>
+        <w:rPr>
+          <w:rFonts w:ascii="Consolas" w:eastAsia="Times New Roman" w:hAnsi="Consolas" w:cs="Times New Roman"/>
+          <w:color w:val="D4D4D4"/>
+          <w:sz w:val="24"/>
+          <w:szCs w:val="24"/>
+          <w:lang w:val="en-US" w:eastAsia="ru-RU"/>
+        </w:rPr>
+        <w:t xml:space="preserve"> == </w:t>
+      </w:r>
+      <w:r>
+        <w:rPr>
+          <w:rFonts w:ascii="Consolas" w:eastAsia="Times New Roman" w:hAnsi="Consolas" w:cs="Times New Roman"/>
+          <w:color w:val="B5CEA8"/>
+          <w:sz w:val="24"/>
+          <w:szCs w:val="24"/>
+          <w:lang w:val="en-US" w:eastAsia="ru-RU"/>
+        </w:rPr>
+        <w:t>6</w:t>
+      </w:r>
+      <w:r>
+        <w:rPr>
+          <w:rFonts w:ascii="Consolas" w:eastAsia="Times New Roman" w:hAnsi="Consolas" w:cs="Times New Roman"/>
+          <w:color w:val="D4D4D4"/>
+          <w:sz w:val="24"/>
+          <w:szCs w:val="24"/>
+          <w:lang w:val="en-US" w:eastAsia="ru-RU"/>
+        </w:rPr>
+        <w:t>)</w:t>
+      </w:r>
+    </w:p>
+    <w:p>
+      <w:pPr>
+        <w:shd w:val="clear" w:color="auto" w:fill="1E1E1E"/>
+        <w:spacing w:after="0" w:line="450" w:lineRule="atLeast"/>
+        <w:rPr>
+          <w:rFonts w:ascii="Consolas" w:eastAsia="Times New Roman" w:hAnsi="Consolas" w:cs="Times New Roman"/>
+          <w:color w:val="D4D4D4"/>
+          <w:sz w:val="24"/>
+          <w:szCs w:val="24"/>
+          <w:lang w:val="en-US" w:eastAsia="ru-RU"/>
+        </w:rPr>
+      </w:pPr>
+      <w:r>
+        <w:rPr>
+          <w:rFonts w:ascii="Consolas" w:eastAsia="Times New Roman" w:hAnsi="Consolas" w:cs="Times New Roman"/>
+          <w:color w:val="D4D4D4"/>
+          <w:sz w:val="24"/>
+          <w:szCs w:val="24"/>
+          <w:lang w:val="en-US" w:eastAsia="ru-RU"/>
+        </w:rPr>
+        <w:t xml:space="preserve">    </w:t>
+      </w:r>
+      <w:proofErr w:type="spellStart"/>
+      <w:r>
+        <w:rPr>
+          <w:rFonts w:ascii="Consolas" w:eastAsia="Times New Roman" w:hAnsi="Consolas" w:cs="Times New Roman"/>
+          <w:color w:val="9CDCFE"/>
+          <w:sz w:val="24"/>
+          <w:szCs w:val="24"/>
+          <w:lang w:val="en-US" w:eastAsia="ru-RU"/>
+        </w:rPr>
+        <w:t>Console</w:t>
+      </w:r>
+      <w:r>
+        <w:rPr>
+          <w:rFonts w:ascii="Consolas" w:eastAsia="Times New Roman" w:hAnsi="Consolas" w:cs="Times New Roman"/>
+          <w:color w:val="D4D4D4"/>
+          <w:sz w:val="24"/>
+          <w:szCs w:val="24"/>
+          <w:lang w:val="en-US" w:eastAsia="ru-RU"/>
+        </w:rPr>
+        <w:t>.</w:t>
+      </w:r>
+      <w:r>
+        <w:rPr>
+          <w:rFonts w:ascii="Consolas" w:eastAsia="Times New Roman" w:hAnsi="Consolas" w:cs="Times New Roman"/>
+          <w:color w:val="9CDCFE"/>
+          <w:sz w:val="24"/>
+          <w:szCs w:val="24"/>
+          <w:lang w:val="en-US" w:eastAsia="ru-RU"/>
+        </w:rPr>
+        <w:t>Write</w:t>
+      </w:r>
+      <w:proofErr w:type="spellEnd"/>
+      <w:r>
+        <w:rPr>
+          <w:rFonts w:ascii="Consolas" w:eastAsia="Times New Roman" w:hAnsi="Consolas" w:cs="Times New Roman"/>
+          <w:color w:val="D4D4D4"/>
+          <w:sz w:val="24"/>
+          <w:szCs w:val="24"/>
+          <w:lang w:val="en-US" w:eastAsia="ru-RU"/>
+        </w:rPr>
+        <w:t xml:space="preserve"> (</w:t>
+      </w:r>
+      <w:r>
+        <w:rPr>
+          <w:rFonts w:ascii="Consolas" w:eastAsia="Times New Roman" w:hAnsi="Consolas" w:cs="Times New Roman"/>
+          <w:color w:val="CE9178"/>
+          <w:sz w:val="24"/>
+          <w:szCs w:val="24"/>
+          <w:lang w:val="en-US" w:eastAsia="ru-RU"/>
+        </w:rPr>
+        <w:t>"</w:t>
+      </w:r>
+      <w:r>
+        <w:rPr>
+          <w:rFonts w:ascii="Consolas" w:eastAsia="Times New Roman" w:hAnsi="Consolas" w:cs="Times New Roman"/>
+          <w:color w:val="CE9178"/>
+          <w:sz w:val="24"/>
+          <w:szCs w:val="24"/>
+          <w:lang w:eastAsia="ru-RU"/>
+        </w:rPr>
+        <w:t>Суббота</w:t>
+      </w:r>
+      <w:r>
+        <w:rPr>
+          <w:rFonts w:ascii="Consolas" w:eastAsia="Times New Roman" w:hAnsi="Consolas" w:cs="Times New Roman"/>
+          <w:color w:val="CE9178"/>
+          <w:sz w:val="24"/>
+          <w:szCs w:val="24"/>
+          <w:lang w:val="en-US" w:eastAsia="ru-RU"/>
+        </w:rPr>
+        <w:t>"</w:t>
+      </w:r>
+      <w:r>
+        <w:rPr>
+          <w:rFonts w:ascii="Consolas" w:eastAsia="Times New Roman" w:hAnsi="Consolas" w:cs="Times New Roman"/>
+          <w:color w:val="D4D4D4"/>
+          <w:sz w:val="24"/>
+          <w:szCs w:val="24"/>
+          <w:lang w:val="en-US" w:eastAsia="ru-RU"/>
+        </w:rPr>
+        <w:t>);</w:t>
+      </w:r>
+    </w:p>
+    <w:p>
+      <w:pPr>
+        <w:shd w:val="clear" w:color="auto" w:fill="1E1E1E"/>
+        <w:spacing w:after="0" w:line="450" w:lineRule="atLeast"/>
+        <w:rPr>
+          <w:rFonts w:ascii="Consolas" w:eastAsia="Times New Roman" w:hAnsi="Consolas" w:cs="Times New Roman"/>
+          <w:color w:val="D4D4D4"/>
+          <w:sz w:val="24"/>
+          <w:szCs w:val="24"/>
+          <w:lang w:val="en-US" w:eastAsia="ru-RU"/>
+        </w:rPr>
+      </w:pPr>
+      <w:proofErr w:type="gramStart"/>
+      <w:r>
+        <w:rPr>
+          <w:rFonts w:ascii="Consolas" w:eastAsia="Times New Roman" w:hAnsi="Consolas" w:cs="Times New Roman"/>
+          <w:color w:val="C586C0"/>
+          <w:sz w:val="24"/>
+          <w:szCs w:val="24"/>
+          <w:lang w:val="en-US" w:eastAsia="ru-RU"/>
+        </w:rPr>
+        <w:t>else</w:t>
+      </w:r>
+      <w:proofErr w:type="gramEnd"/>
+      <w:r>
+        <w:rPr>
+          <w:rFonts w:ascii="Consolas" w:eastAsia="Times New Roman" w:hAnsi="Consolas" w:cs="Times New Roman"/>
+          <w:color w:val="D4D4D4"/>
+          <w:sz w:val="24"/>
+          <w:szCs w:val="24"/>
+          <w:lang w:val="en-US" w:eastAsia="ru-RU"/>
+        </w:rPr>
+        <w:t xml:space="preserve"> </w:t>
+      </w:r>
+      <w:r>
+        <w:rPr>
+          <w:rFonts w:ascii="Consolas" w:eastAsia="Times New Roman" w:hAnsi="Consolas" w:cs="Times New Roman"/>
+          <w:color w:val="C586C0"/>
+          <w:sz w:val="24"/>
+          <w:szCs w:val="24"/>
+          <w:lang w:val="en-US" w:eastAsia="ru-RU"/>
+        </w:rPr>
+        <w:t>if</w:t>
+      </w:r>
+      <w:r>
+        <w:rPr>
+          <w:rFonts w:ascii="Consolas" w:eastAsia="Times New Roman" w:hAnsi="Consolas" w:cs="Times New Roman"/>
+          <w:color w:val="D4D4D4"/>
+          <w:sz w:val="24"/>
+          <w:szCs w:val="24"/>
+          <w:lang w:val="en-US" w:eastAsia="ru-RU"/>
+        </w:rPr>
+        <w:t xml:space="preserve"> (</w:t>
+      </w:r>
+      <w:r>
+        <w:rPr>
+          <w:rFonts w:ascii="Consolas" w:eastAsia="Times New Roman" w:hAnsi="Consolas" w:cs="Times New Roman"/>
+          <w:color w:val="9CDCFE"/>
+          <w:sz w:val="24"/>
+          <w:szCs w:val="24"/>
+          <w:lang w:val="en-US" w:eastAsia="ru-RU"/>
+        </w:rPr>
+        <w:t>userNumber1</w:t>
+      </w:r>
+      <w:r>
+        <w:rPr>
+          <w:rFonts w:ascii="Consolas" w:eastAsia="Times New Roman" w:hAnsi="Consolas" w:cs="Times New Roman"/>
+          <w:color w:val="D4D4D4"/>
+          <w:sz w:val="24"/>
+          <w:szCs w:val="24"/>
+          <w:lang w:val="en-US" w:eastAsia="ru-RU"/>
+        </w:rPr>
+        <w:t xml:space="preserve"> == </w:t>
+      </w:r>
+      <w:r>
+        <w:rPr>
+          <w:rFonts w:ascii="Consolas" w:eastAsia="Times New Roman" w:hAnsi="Consolas" w:cs="Times New Roman"/>
+          <w:color w:val="B5CEA8"/>
+          <w:sz w:val="24"/>
+          <w:szCs w:val="24"/>
+          <w:lang w:val="en-US" w:eastAsia="ru-RU"/>
+        </w:rPr>
+        <w:t>7</w:t>
+      </w:r>
+      <w:r>
+        <w:rPr>
+          <w:rFonts w:ascii="Consolas" w:eastAsia="Times New Roman" w:hAnsi="Consolas" w:cs="Times New Roman"/>
+          <w:color w:val="D4D4D4"/>
+          <w:sz w:val="24"/>
+          <w:szCs w:val="24"/>
+          <w:lang w:val="en-US" w:eastAsia="ru-RU"/>
+        </w:rPr>
+        <w:t>)</w:t>
+      </w:r>
+    </w:p>
+    <w:p>
+      <w:pPr>
+        <w:shd w:val="clear" w:color="auto" w:fill="1E1E1E"/>
+        <w:spacing w:after="0" w:line="450" w:lineRule="atLeast"/>
+        <w:rPr>
+          <w:rFonts w:ascii="Consolas" w:eastAsia="Times New Roman" w:hAnsi="Consolas" w:cs="Times New Roman"/>
+          <w:color w:val="D4D4D4"/>
+          <w:sz w:val="24"/>
+          <w:szCs w:val="24"/>
+          <w:lang w:val="en-US" w:eastAsia="ru-RU"/>
+        </w:rPr>
+      </w:pPr>
+      <w:r>
+        <w:rPr>
+          <w:rFonts w:ascii="Consolas" w:eastAsia="Times New Roman" w:hAnsi="Consolas" w:cs="Times New Roman"/>
+          <w:color w:val="D4D4D4"/>
+          <w:sz w:val="24"/>
+          <w:szCs w:val="24"/>
+          <w:lang w:val="en-US" w:eastAsia="ru-RU"/>
+        </w:rPr>
+        <w:t xml:space="preserve">    </w:t>
+      </w:r>
+      <w:proofErr w:type="spellStart"/>
+      <w:r>
+        <w:rPr>
+          <w:rFonts w:ascii="Consolas" w:eastAsia="Times New Roman" w:hAnsi="Consolas" w:cs="Times New Roman"/>
+          <w:color w:val="9CDCFE"/>
+          <w:sz w:val="24"/>
+          <w:szCs w:val="24"/>
+          <w:lang w:val="en-US" w:eastAsia="ru-RU"/>
+        </w:rPr>
+        <w:t>Console</w:t>
+      </w:r>
+      <w:r>
+        <w:rPr>
+          <w:rFonts w:ascii="Consolas" w:eastAsia="Times New Roman" w:hAnsi="Consolas" w:cs="Times New Roman"/>
+          <w:color w:val="D4D4D4"/>
+          <w:sz w:val="24"/>
+          <w:szCs w:val="24"/>
+          <w:lang w:val="en-US" w:eastAsia="ru-RU"/>
+        </w:rPr>
+        <w:t>.</w:t>
+      </w:r>
+      <w:r>
+        <w:rPr>
+          <w:rFonts w:ascii="Consolas" w:eastAsia="Times New Roman" w:hAnsi="Consolas" w:cs="Times New Roman"/>
+          <w:color w:val="9CDCFE"/>
+          <w:sz w:val="24"/>
+          <w:szCs w:val="24"/>
+          <w:lang w:val="en-US" w:eastAsia="ru-RU"/>
+        </w:rPr>
+        <w:t>Write</w:t>
+      </w:r>
+      <w:proofErr w:type="spellEnd"/>
+      <w:r>
+        <w:rPr>
+          <w:rFonts w:ascii="Consolas" w:eastAsia="Times New Roman" w:hAnsi="Consolas" w:cs="Times New Roman"/>
+          <w:color w:val="D4D4D4"/>
+          <w:sz w:val="24"/>
+          <w:szCs w:val="24"/>
+          <w:lang w:val="en-US" w:eastAsia="ru-RU"/>
+        </w:rPr>
+        <w:t xml:space="preserve"> (</w:t>
+      </w:r>
+      <w:r>
+        <w:rPr>
+          <w:rFonts w:ascii="Consolas" w:eastAsia="Times New Roman" w:hAnsi="Consolas" w:cs="Times New Roman"/>
+          <w:color w:val="CE9178"/>
+          <w:sz w:val="24"/>
+          <w:szCs w:val="24"/>
+          <w:lang w:val="en-US" w:eastAsia="ru-RU"/>
+        </w:rPr>
+        <w:t>"</w:t>
+      </w:r>
+      <w:r>
+        <w:rPr>
+          <w:rFonts w:ascii="Consolas" w:eastAsia="Times New Roman" w:hAnsi="Consolas" w:cs="Times New Roman"/>
+          <w:color w:val="CE9178"/>
+          <w:sz w:val="24"/>
+          <w:szCs w:val="24"/>
+          <w:lang w:eastAsia="ru-RU"/>
+        </w:rPr>
+        <w:t>Воскресенье</w:t>
+      </w:r>
+      <w:r>
+        <w:rPr>
+          <w:rFonts w:ascii="Consolas" w:eastAsia="Times New Roman" w:hAnsi="Consolas" w:cs="Times New Roman"/>
+          <w:color w:val="CE9178"/>
+          <w:sz w:val="24"/>
+          <w:szCs w:val="24"/>
+          <w:lang w:val="en-US" w:eastAsia="ru-RU"/>
+        </w:rPr>
+        <w:t>"</w:t>
+      </w:r>
+      <w:r>
+        <w:rPr>
+          <w:rFonts w:ascii="Consolas" w:eastAsia="Times New Roman" w:hAnsi="Consolas" w:cs="Times New Roman"/>
+          <w:color w:val="D4D4D4"/>
+          <w:sz w:val="24"/>
+          <w:szCs w:val="24"/>
+          <w:lang w:val="en-US" w:eastAsia="ru-RU"/>
+        </w:rPr>
+        <w:t>);</w:t>
+      </w:r>
+    </w:p>
+    <w:p>
+      <w:pPr>
+        <w:shd w:val="clear" w:color="auto" w:fill="1E1E1E"/>
+        <w:spacing w:after="0" w:line="450" w:lineRule="atLeast"/>
+        <w:rPr>
+          <w:rFonts w:ascii="Consolas" w:eastAsia="Times New Roman" w:hAnsi="Consolas" w:cs="Times New Roman"/>
+          <w:color w:val="D4D4D4"/>
+          <w:sz w:val="24"/>
+          <w:szCs w:val="24"/>
+          <w:lang w:eastAsia="ru-RU"/>
+        </w:rPr>
+      </w:pPr>
+      <w:proofErr w:type="spellStart"/>
+      <w:r>
+        <w:rPr>
+          <w:rFonts w:ascii="Consolas" w:eastAsia="Times New Roman" w:hAnsi="Consolas" w:cs="Times New Roman"/>
+          <w:color w:val="C586C0"/>
+          <w:sz w:val="24"/>
+          <w:szCs w:val="24"/>
+          <w:lang w:eastAsia="ru-RU"/>
+        </w:rPr>
+        <w:t>else</w:t>
+      </w:r>
+      <w:proofErr w:type="spellEnd"/>
+      <w:r>
+        <w:rPr>
+          <w:rFonts w:ascii="Consolas" w:eastAsia="Times New Roman" w:hAnsi="Consolas" w:cs="Times New Roman"/>
+          <w:color w:val="D4D4D4"/>
+          <w:sz w:val="24"/>
+          <w:szCs w:val="24"/>
+          <w:lang w:eastAsia="ru-RU"/>
+        </w:rPr>
+        <w:t xml:space="preserve">    </w:t>
+      </w:r>
+    </w:p>
+    <w:p>
+      <w:pPr>
+        <w:shd w:val="clear" w:color="auto" w:fill="1E1E1E"/>
+        <w:spacing w:after="0" w:line="450" w:lineRule="atLeast"/>
+        <w:rPr>
+          <w:rFonts w:ascii="Consolas" w:eastAsia="Times New Roman" w:hAnsi="Consolas" w:cs="Times New Roman"/>
+          <w:color w:val="D4D4D4"/>
+          <w:sz w:val="24"/>
+          <w:szCs w:val="24"/>
+          <w:lang w:eastAsia="ru-RU"/>
+        </w:rPr>
+      </w:pPr>
+      <w:r>
+        <w:rPr>
+          <w:rFonts w:ascii="Consolas" w:eastAsia="Times New Roman" w:hAnsi="Consolas" w:cs="Times New Roman"/>
+          <w:color w:val="D4D4D4"/>
+          <w:sz w:val="24"/>
+          <w:szCs w:val="24"/>
+          <w:lang w:eastAsia="ru-RU"/>
+        </w:rPr>
+        <w:t xml:space="preserve">    </w:t>
+      </w:r>
+      <w:proofErr w:type="spellStart"/>
+      <w:r>
+        <w:rPr>
+          <w:rFonts w:ascii="Consolas" w:eastAsia="Times New Roman" w:hAnsi="Consolas" w:cs="Times New Roman"/>
+          <w:color w:val="9CDCFE"/>
+          <w:sz w:val="24"/>
+          <w:szCs w:val="24"/>
+          <w:lang w:eastAsia="ru-RU"/>
+        </w:rPr>
+        <w:t>Console</w:t>
+      </w:r>
+      <w:r>
+        <w:rPr>
+          <w:rFonts w:ascii="Consolas" w:eastAsia="Times New Roman" w:hAnsi="Consolas" w:cs="Times New Roman"/>
+          <w:color w:val="D4D4D4"/>
+          <w:sz w:val="24"/>
+          <w:szCs w:val="24"/>
+          <w:lang w:eastAsia="ru-RU"/>
+        </w:rPr>
+        <w:t>.</w:t>
+      </w:r>
+      <w:r>
+        <w:rPr>
+          <w:rFonts w:ascii="Consolas" w:eastAsia="Times New Roman" w:hAnsi="Consolas" w:cs="Times New Roman"/>
+          <w:color w:val="9CDCFE"/>
+          <w:sz w:val="24"/>
+          <w:szCs w:val="24"/>
+          <w:lang w:eastAsia="ru-RU"/>
+        </w:rPr>
+        <w:t>Write</w:t>
+      </w:r>
+      <w:proofErr w:type="spellEnd"/>
+      <w:r>
+        <w:rPr>
+          <w:rFonts w:ascii="Consolas" w:eastAsia="Times New Roman" w:hAnsi="Consolas" w:cs="Times New Roman"/>
+          <w:color w:val="D4D4D4"/>
+          <w:sz w:val="24"/>
+          <w:szCs w:val="24"/>
+          <w:lang w:eastAsia="ru-RU"/>
+        </w:rPr>
+        <w:t xml:space="preserve"> (</w:t>
+      </w:r>
+      <w:r>
+        <w:rPr>
+          <w:rFonts w:ascii="Consolas" w:eastAsia="Times New Roman" w:hAnsi="Consolas" w:cs="Times New Roman"/>
+          <w:color w:val="CE9178"/>
+          <w:sz w:val="24"/>
+          <w:szCs w:val="24"/>
+          <w:lang w:eastAsia="ru-RU"/>
+        </w:rPr>
+        <w:t>"Вы ввели некорректное число!"</w:t>
+      </w:r>
+      <w:r>
+        <w:rPr>
+          <w:rFonts w:ascii="Consolas" w:eastAsia="Times New Roman" w:hAnsi="Consolas" w:cs="Times New Roman"/>
+          <w:color w:val="D4D4D4"/>
+          <w:sz w:val="24"/>
+          <w:szCs w:val="24"/>
+          <w:lang w:eastAsia="ru-RU"/>
+        </w:rPr>
+        <w:t xml:space="preserve">); </w:t>
+      </w:r>
+    </w:p>
+    <w:p>
+      <w:pPr>
+        <w:shd w:val="clear" w:color="auto" w:fill="1E1E1E"/>
+        <w:spacing w:after="0" w:line="450" w:lineRule="atLeast"/>
+        <w:rPr>
+          <w:rFonts w:ascii="Consolas" w:eastAsia="Times New Roman" w:hAnsi="Consolas" w:cs="Times New Roman"/>
+          <w:color w:val="D4D4D4"/>
+          <w:sz w:val="24"/>
+          <w:szCs w:val="24"/>
+          <w:lang w:eastAsia="ru-RU"/>
+        </w:rPr>
+      </w:pPr>
+      <w:r>
+        <w:rPr>
+          <w:rFonts w:ascii="Consolas" w:eastAsia="Times New Roman" w:hAnsi="Consolas" w:cs="Times New Roman"/>
+          <w:color w:val="D4D4D4"/>
+          <w:sz w:val="24"/>
+          <w:szCs w:val="24"/>
+          <w:lang w:eastAsia="ru-RU"/>
         </w:rPr>
         <w:lastRenderedPageBreak/>
-        <w:t xml:space="preserve">    </w:t>
-      </w:r>
-      <w:proofErr w:type="gramStart"/>
-      <w:r>
-        <w:rPr>
-          <w:lang w:val="en-US"/>
-        </w:rPr>
-        <w:t>if</w:t>
-      </w:r>
-      <w:proofErr w:type="gramEnd"/>
-      <w:r>
-        <w:rPr>
-          <w:lang w:val="en-US"/>
-        </w:rPr>
-        <w:t xml:space="preserve"> (result == userNumber2)</w:t>
-      </w:r>
-      <w:r>
-        <w:rPr>
-          <w:lang w:val="en-US"/>
-        </w:rPr>
-        <w:cr/>
-        <w:t>{</w:t>
-      </w:r>
-      <w:r>
-        <w:rPr>
-          <w:lang w:val="en-US"/>
-        </w:rPr>
-        <w:cr/>
-        <w:t xml:space="preserve">    </w:t>
-      </w:r>
-      <w:proofErr w:type="spellStart"/>
-      <w:r>
-        <w:rPr>
-          <w:lang w:val="en-US"/>
-        </w:rPr>
-        <w:t>Console.Write</w:t>
-      </w:r>
-      <w:proofErr w:type="spellEnd"/>
-      <w:r>
-        <w:rPr>
-          <w:lang w:val="en-US"/>
-        </w:rPr>
-        <w:t xml:space="preserve"> ("ДА");</w:t>
-      </w:r>
-      <w:r>
-        <w:rPr>
-          <w:lang w:val="en-US"/>
-        </w:rPr>
-        <w:cr/>
-        <w:t>}</w:t>
-      </w:r>
-      <w:r>
-        <w:rPr>
-          <w:lang w:val="en-US"/>
-        </w:rPr>
-        <w:cr/>
-      </w:r>
-      <w:proofErr w:type="gramStart"/>
-      <w:r>
-        <w:rPr>
-          <w:lang w:val="en-US"/>
-        </w:rPr>
-        <w:t>else</w:t>
-      </w:r>
-      <w:proofErr w:type="gramEnd"/>
-      <w:r>
-        <w:rPr>
-          <w:lang w:val="en-US"/>
-        </w:rPr>
-        <w:cr/>
-        <w:t>{</w:t>
-      </w:r>
-      <w:r>
-        <w:rPr>
-          <w:lang w:val="en-US"/>
-        </w:rPr>
-        <w:cr/>
-        <w:t xml:space="preserve">  </w:t>
-      </w:r>
-      <w:proofErr w:type="spellStart"/>
-      <w:r>
-        <w:rPr>
-          <w:lang w:val="en-US"/>
-        </w:rPr>
-        <w:t>Console.Write</w:t>
-      </w:r>
-      <w:proofErr w:type="spellEnd"/>
-      <w:r>
-        <w:rPr>
-          <w:lang w:val="en-US"/>
-        </w:rPr>
-        <w:t xml:space="preserve"> ("НЕТ")</w:t>
-      </w:r>
-      <w:proofErr w:type="gramStart"/>
-      <w:r>
-        <w:rPr>
-          <w:lang w:val="en-US"/>
-        </w:rPr>
-        <w:t xml:space="preserve">; </w:t>
-      </w:r>
-      <w:r>
-        <w:rPr>
-          <w:lang w:val="en-US"/>
-        </w:rPr>
-        <w:cr/>
-        <w:t>}</w:t>
-      </w:r>
-      <w:proofErr w:type="gramEnd"/>
-    </w:p>
-    <w:p>
-      <w:pPr>
-        <w:rPr>
-          <w:lang w:val="en-US"/>
-        </w:rPr>
-      </w:pPr>
-    </w:p>
-    <w:p>
-      <w:pPr>
-        <w:rPr>
-          <w:lang w:val="en-US"/>
-        </w:rPr>
-      </w:pPr>
-    </w:p>
-    <w:p>
-      <w:pPr>
-        <w:rPr>
-          <w:lang w:val="en-US"/>
-        </w:rPr>
-      </w:pPr>
-    </w:p>
-    <w:p>
-      <w:pPr>
-        <w:rPr>
-          <w:lang w:val="en-US"/>
-        </w:rPr>
-      </w:pPr>
-    </w:p>
-    <w:p>
-      <w:pPr>
-        <w:rPr>
-          <w:lang w:val="en-US"/>
-        </w:rPr>
-      </w:pPr>
-    </w:p>
-    <w:p>
-      <w:pPr>
-        <w:rPr>
-          <w:lang w:val="en-US"/>
-        </w:rPr>
-      </w:pPr>
-    </w:p>
-    <w:p>
-      <w:pPr>
-        <w:rPr>
-          <w:lang w:val="en-US"/>
-        </w:rPr>
-      </w:pPr>
-      <w:proofErr w:type="spellStart"/>
-      <w:r>
-        <w:rPr>
-          <w:lang w:val="en-US"/>
-        </w:rPr>
-        <w:t>Console.Write</w:t>
-      </w:r>
-      <w:proofErr w:type="spellEnd"/>
-      <w:r>
-        <w:rPr>
-          <w:lang w:val="en-US"/>
-        </w:rPr>
-        <w:t xml:space="preserve"> ("</w:t>
-      </w:r>
-      <w:proofErr w:type="spellStart"/>
-      <w:r>
-        <w:rPr>
-          <w:lang w:val="en-US"/>
-        </w:rPr>
-        <w:t>Введите</w:t>
-      </w:r>
-      <w:proofErr w:type="spellEnd"/>
-      <w:r>
-        <w:rPr>
-          <w:lang w:val="en-US"/>
-        </w:rPr>
-        <w:t xml:space="preserve"> </w:t>
-      </w:r>
-      <w:proofErr w:type="spellStart"/>
-      <w:r>
-        <w:rPr>
-          <w:lang w:val="en-US"/>
-        </w:rPr>
-        <w:t>номер</w:t>
-      </w:r>
-      <w:proofErr w:type="spellEnd"/>
-      <w:r>
-        <w:rPr>
-          <w:lang w:val="en-US"/>
-        </w:rPr>
-        <w:t xml:space="preserve"> </w:t>
-      </w:r>
-      <w:proofErr w:type="spellStart"/>
-      <w:r>
-        <w:rPr>
-          <w:lang w:val="en-US"/>
-        </w:rPr>
-        <w:t>дня</w:t>
-      </w:r>
-      <w:proofErr w:type="spellEnd"/>
-      <w:r>
-        <w:rPr>
-          <w:lang w:val="en-US"/>
-        </w:rPr>
-        <w:t xml:space="preserve"> </w:t>
-      </w:r>
-      <w:proofErr w:type="spellStart"/>
-      <w:r>
-        <w:rPr>
-          <w:lang w:val="en-US"/>
-        </w:rPr>
-        <w:t>недели</w:t>
-      </w:r>
-      <w:proofErr w:type="spellEnd"/>
-      <w:r>
-        <w:rPr>
-          <w:lang w:val="en-US"/>
-        </w:rPr>
-        <w:t xml:space="preserve"> </w:t>
-      </w:r>
-      <w:proofErr w:type="spellStart"/>
-      <w:r>
-        <w:rPr>
-          <w:lang w:val="en-US"/>
-        </w:rPr>
-        <w:t>от</w:t>
-      </w:r>
-      <w:proofErr w:type="spellEnd"/>
-      <w:r>
-        <w:rPr>
-          <w:lang w:val="en-US"/>
-        </w:rPr>
-        <w:t xml:space="preserve"> 1 </w:t>
-      </w:r>
-      <w:proofErr w:type="spellStart"/>
-      <w:r>
-        <w:rPr>
-          <w:lang w:val="en-US"/>
-        </w:rPr>
-        <w:t>до</w:t>
-      </w:r>
-      <w:proofErr w:type="spellEnd"/>
-      <w:r>
-        <w:rPr>
-          <w:lang w:val="en-US"/>
-        </w:rPr>
-        <w:t xml:space="preserve"> 7: ");</w:t>
-      </w:r>
-      <w:r>
-        <w:rPr>
-          <w:lang w:val="en-US"/>
-        </w:rPr>
-        <w:cr/>
-      </w:r>
-      <w:proofErr w:type="spellStart"/>
-      <w:proofErr w:type="gramStart"/>
-      <w:r>
-        <w:rPr>
-          <w:lang w:val="en-US"/>
-        </w:rPr>
-        <w:t>int</w:t>
-      </w:r>
-      <w:proofErr w:type="spellEnd"/>
-      <w:proofErr w:type="gramEnd"/>
-      <w:r>
-        <w:rPr>
-          <w:lang w:val="en-US"/>
-        </w:rPr>
-        <w:t xml:space="preserve"> userNumber1 = </w:t>
-      </w:r>
-      <w:proofErr w:type="spellStart"/>
-      <w:r>
-        <w:rPr>
-          <w:lang w:val="en-US"/>
-        </w:rPr>
-        <w:t>int.Parse</w:t>
-      </w:r>
-      <w:proofErr w:type="spellEnd"/>
-      <w:r>
-        <w:rPr>
-          <w:lang w:val="en-US"/>
-        </w:rPr>
-        <w:t>(</w:t>
-      </w:r>
-      <w:proofErr w:type="spellStart"/>
-      <w:r>
-        <w:rPr>
-          <w:lang w:val="en-US"/>
-        </w:rPr>
-        <w:t>Console.ReadLine</w:t>
-      </w:r>
-      <w:proofErr w:type="spellEnd"/>
-      <w:r>
-        <w:rPr>
-          <w:lang w:val="en-US"/>
-        </w:rPr>
-        <w:t>() ?? "");</w:t>
-      </w:r>
-      <w:r>
-        <w:rPr>
-          <w:lang w:val="en-US"/>
-        </w:rPr>
-        <w:cr/>
-      </w:r>
-      <w:proofErr w:type="gramStart"/>
-      <w:r>
-        <w:rPr>
-          <w:lang w:val="en-US"/>
-        </w:rPr>
-        <w:t>if</w:t>
-      </w:r>
-      <w:proofErr w:type="gramEnd"/>
-      <w:r>
-        <w:rPr>
-          <w:lang w:val="en-US"/>
-        </w:rPr>
-        <w:t xml:space="preserve"> (userNumber1 == 1)</w:t>
-      </w:r>
-      <w:r>
-        <w:rPr>
-          <w:lang w:val="en-US"/>
-        </w:rPr>
-        <w:cr/>
-        <w:t xml:space="preserve">{ </w:t>
-      </w:r>
-      <w:r>
-        <w:rPr>
-          <w:lang w:val="en-US"/>
-        </w:rPr>
-        <w:cr/>
-        <w:t xml:space="preserve">    </w:t>
-      </w:r>
-      <w:proofErr w:type="spellStart"/>
-      <w:r>
-        <w:rPr>
-          <w:lang w:val="en-US"/>
-        </w:rPr>
-        <w:t>C</w:t>
-      </w:r>
-      <w:r>
-        <w:rPr>
-          <w:lang w:val="en-US"/>
-        </w:rPr>
-        <w:t>onsole.Write</w:t>
-      </w:r>
-      <w:proofErr w:type="spellEnd"/>
-      <w:r>
-        <w:rPr>
-          <w:lang w:val="en-US"/>
-        </w:rPr>
-        <w:t xml:space="preserve"> ("</w:t>
-      </w:r>
-      <w:proofErr w:type="spellStart"/>
-      <w:r>
-        <w:rPr>
-          <w:lang w:val="en-US"/>
-        </w:rPr>
-        <w:t>Понедельник</w:t>
-      </w:r>
-      <w:proofErr w:type="spellEnd"/>
-      <w:r>
-        <w:rPr>
-          <w:lang w:val="en-US"/>
-        </w:rPr>
-        <w:t>");</w:t>
-      </w:r>
-      <w:r>
-        <w:rPr>
-          <w:lang w:val="en-US"/>
-        </w:rPr>
-        <w:cr/>
-      </w:r>
-      <w:bookmarkStart w:id="0" w:name="_GoBack"/>
-      <w:bookmarkEnd w:id="0"/>
-      <w:r>
-        <w:rPr>
-          <w:highlight w:val="yellow"/>
-          <w:lang w:val="en-US"/>
-        </w:rPr>
-        <w:t>}</w:t>
-      </w:r>
-    </w:p>
-    <w:p>
-      <w:pPr>
-        <w:rPr>
-          <w:lang w:val="en-US"/>
-        </w:rPr>
-      </w:pPr>
-      <w:r>
-        <w:rPr>
-          <w:highlight w:val="yellow"/>
-          <w:lang w:val="en-US"/>
-        </w:rPr>
-        <w:t xml:space="preserve">Else </w:t>
-      </w:r>
-      <w:r>
-        <w:rPr>
-          <w:highlight w:val="yellow"/>
-          <w:lang w:val="en-US"/>
-        </w:rPr>
-        <w:t>if (</w:t>
-      </w:r>
-      <w:r>
-        <w:rPr>
-          <w:lang w:val="en-US"/>
-        </w:rPr>
-        <w:t>userNumber1 == 2)</w:t>
-      </w:r>
-      <w:r>
-        <w:rPr>
-          <w:lang w:val="en-US"/>
-        </w:rPr>
-        <w:cr/>
-      </w:r>
-      <w:r>
-        <w:rPr>
-          <w:highlight w:val="yellow"/>
-          <w:lang w:val="en-US"/>
-        </w:rPr>
-        <w:t>{</w:t>
-      </w:r>
-      <w:r>
-        <w:rPr>
-          <w:lang w:val="en-US"/>
-        </w:rPr>
-        <w:t xml:space="preserve"> </w:t>
-      </w:r>
-      <w:r>
-        <w:rPr>
-          <w:lang w:val="en-US"/>
-        </w:rPr>
-        <w:cr/>
-        <w:t xml:space="preserve">    </w:t>
-      </w:r>
-      <w:proofErr w:type="spellStart"/>
-      <w:r>
-        <w:rPr>
-          <w:lang w:val="en-US"/>
-        </w:rPr>
-        <w:t>Console.Write</w:t>
-      </w:r>
-      <w:proofErr w:type="spellEnd"/>
-      <w:r>
-        <w:rPr>
-          <w:lang w:val="en-US"/>
-        </w:rPr>
-        <w:t xml:space="preserve"> ("</w:t>
-      </w:r>
-      <w:proofErr w:type="spellStart"/>
-      <w:r>
-        <w:rPr>
-          <w:lang w:val="en-US"/>
-        </w:rPr>
-        <w:t>Вторник</w:t>
-      </w:r>
-      <w:proofErr w:type="spellEnd"/>
-      <w:r>
-        <w:rPr>
-          <w:lang w:val="en-US"/>
-        </w:rPr>
-        <w:t>");</w:t>
-      </w:r>
-      <w:r>
-        <w:rPr>
-          <w:lang w:val="en-US"/>
-        </w:rPr>
-        <w:cr/>
-        <w:t>}</w:t>
-      </w:r>
-      <w:r>
-        <w:rPr>
-          <w:lang w:val="en-US"/>
-        </w:rPr>
-        <w:cr/>
-      </w:r>
-      <w:proofErr w:type="gramStart"/>
-      <w:r>
-        <w:rPr>
-          <w:lang w:val="en-US"/>
-        </w:rPr>
-        <w:t>if</w:t>
-      </w:r>
-      <w:proofErr w:type="gramEnd"/>
-      <w:r>
-        <w:rPr>
-          <w:lang w:val="en-US"/>
-        </w:rPr>
-        <w:t xml:space="preserve"> (userNumber1 == 3)</w:t>
-      </w:r>
-      <w:r>
-        <w:rPr>
-          <w:lang w:val="en-US"/>
-        </w:rPr>
-        <w:cr/>
-        <w:t xml:space="preserve">{ </w:t>
-      </w:r>
-      <w:r>
-        <w:rPr>
-          <w:lang w:val="en-US"/>
-        </w:rPr>
-        <w:cr/>
-        <w:t xml:space="preserve">    </w:t>
-      </w:r>
-      <w:proofErr w:type="spellStart"/>
-      <w:r>
-        <w:rPr>
-          <w:lang w:val="en-US"/>
-        </w:rPr>
-        <w:t>Console.Write</w:t>
-      </w:r>
-      <w:proofErr w:type="spellEnd"/>
-      <w:r>
-        <w:rPr>
-          <w:lang w:val="en-US"/>
-        </w:rPr>
-        <w:t xml:space="preserve"> ("</w:t>
-      </w:r>
-      <w:proofErr w:type="spellStart"/>
-      <w:r>
-        <w:rPr>
-          <w:lang w:val="en-US"/>
-        </w:rPr>
-        <w:t>Среда</w:t>
-      </w:r>
-      <w:proofErr w:type="spellEnd"/>
-      <w:r>
-        <w:rPr>
-          <w:lang w:val="en-US"/>
-        </w:rPr>
-        <w:t>");</w:t>
-      </w:r>
-      <w:r>
-        <w:rPr>
-          <w:lang w:val="en-US"/>
-        </w:rPr>
-        <w:cr/>
-        <w:t>}</w:t>
-      </w:r>
-      <w:r>
-        <w:rPr>
-          <w:lang w:val="en-US"/>
-        </w:rPr>
-        <w:cr/>
-      </w:r>
-      <w:proofErr w:type="gramStart"/>
-      <w:r>
-        <w:rPr>
-          <w:lang w:val="en-US"/>
-        </w:rPr>
-        <w:t>if</w:t>
-      </w:r>
-      <w:proofErr w:type="gramEnd"/>
-      <w:r>
-        <w:rPr>
-          <w:lang w:val="en-US"/>
-        </w:rPr>
-        <w:t xml:space="preserve"> (userNumber1 == 4)</w:t>
-      </w:r>
-      <w:r>
-        <w:rPr>
-          <w:lang w:val="en-US"/>
-        </w:rPr>
-        <w:cr/>
-        <w:t xml:space="preserve">{ </w:t>
-      </w:r>
-      <w:r>
-        <w:rPr>
-          <w:lang w:val="en-US"/>
-        </w:rPr>
-        <w:cr/>
-        <w:t xml:space="preserve">    </w:t>
-      </w:r>
-      <w:proofErr w:type="spellStart"/>
-      <w:r>
-        <w:rPr>
-          <w:lang w:val="en-US"/>
-        </w:rPr>
-        <w:t>Console.Write</w:t>
-      </w:r>
-      <w:proofErr w:type="spellEnd"/>
-      <w:r>
-        <w:rPr>
-          <w:lang w:val="en-US"/>
-        </w:rPr>
-        <w:t xml:space="preserve"> ("</w:t>
-      </w:r>
-      <w:proofErr w:type="spellStart"/>
-      <w:r>
-        <w:rPr>
-          <w:lang w:val="en-US"/>
-        </w:rPr>
-        <w:t>Четверг</w:t>
-      </w:r>
-      <w:proofErr w:type="spellEnd"/>
-      <w:r>
-        <w:rPr>
-          <w:lang w:val="en-US"/>
-        </w:rPr>
-        <w:t>");</w:t>
-      </w:r>
-      <w:r>
-        <w:rPr>
-          <w:lang w:val="en-US"/>
-        </w:rPr>
-        <w:cr/>
-        <w:t>}</w:t>
-      </w:r>
-      <w:r>
-        <w:rPr>
-          <w:lang w:val="en-US"/>
-        </w:rPr>
-        <w:cr/>
-      </w:r>
-      <w:proofErr w:type="gramStart"/>
-      <w:r>
-        <w:rPr>
-          <w:lang w:val="en-US"/>
-        </w:rPr>
-        <w:t>if</w:t>
-      </w:r>
-      <w:proofErr w:type="gramEnd"/>
-      <w:r>
-        <w:rPr>
-          <w:lang w:val="en-US"/>
-        </w:rPr>
-        <w:t xml:space="preserve"> (userNumber1 == 5)</w:t>
-      </w:r>
-      <w:r>
-        <w:rPr>
-          <w:lang w:val="en-US"/>
-        </w:rPr>
-        <w:cr/>
-        <w:t xml:space="preserve">{ </w:t>
-      </w:r>
-      <w:r>
-        <w:rPr>
-          <w:lang w:val="en-US"/>
-        </w:rPr>
-        <w:cr/>
-        <w:t xml:space="preserve">    </w:t>
-      </w:r>
-      <w:proofErr w:type="spellStart"/>
-      <w:r>
-        <w:rPr>
-          <w:lang w:val="en-US"/>
-        </w:rPr>
-        <w:t>Console.Write</w:t>
-      </w:r>
-      <w:proofErr w:type="spellEnd"/>
-      <w:r>
-        <w:rPr>
-          <w:lang w:val="en-US"/>
-        </w:rPr>
-        <w:t xml:space="preserve"> ("</w:t>
-      </w:r>
-      <w:proofErr w:type="spellStart"/>
-      <w:r>
-        <w:rPr>
-          <w:lang w:val="en-US"/>
-        </w:rPr>
-        <w:t>Пятница</w:t>
-      </w:r>
-      <w:proofErr w:type="spellEnd"/>
-      <w:r>
-        <w:rPr>
-          <w:lang w:val="en-US"/>
-        </w:rPr>
-        <w:t>");</w:t>
-      </w:r>
-      <w:r>
-        <w:rPr>
-          <w:lang w:val="en-US"/>
-        </w:rPr>
-        <w:cr/>
-        <w:t>}</w:t>
-      </w:r>
-      <w:r>
-        <w:rPr>
-          <w:lang w:val="en-US"/>
-        </w:rPr>
-        <w:cr/>
-      </w:r>
-      <w:proofErr w:type="gramStart"/>
-      <w:r>
-        <w:rPr>
-          <w:lang w:val="en-US"/>
-        </w:rPr>
-        <w:t>if</w:t>
-      </w:r>
-      <w:proofErr w:type="gramEnd"/>
-      <w:r>
-        <w:rPr>
-          <w:lang w:val="en-US"/>
-        </w:rPr>
-        <w:t xml:space="preserve"> (userNumber1 == 6)</w:t>
-      </w:r>
-      <w:r>
-        <w:rPr>
-          <w:lang w:val="en-US"/>
-        </w:rPr>
-        <w:cr/>
-        <w:t xml:space="preserve">{ </w:t>
-      </w:r>
-      <w:r>
-        <w:rPr>
-          <w:lang w:val="en-US"/>
-        </w:rPr>
-        <w:cr/>
-        <w:t xml:space="preserve">    </w:t>
-      </w:r>
-      <w:proofErr w:type="spellStart"/>
-      <w:r>
-        <w:rPr>
-          <w:lang w:val="en-US"/>
-        </w:rPr>
-        <w:t>Console.Write</w:t>
-      </w:r>
-      <w:proofErr w:type="spellEnd"/>
-      <w:r>
-        <w:rPr>
-          <w:lang w:val="en-US"/>
-        </w:rPr>
-        <w:t xml:space="preserve"> ("</w:t>
-      </w:r>
-      <w:proofErr w:type="spellStart"/>
-      <w:r>
-        <w:rPr>
-          <w:lang w:val="en-US"/>
-        </w:rPr>
-        <w:t>Суббота</w:t>
-      </w:r>
-      <w:proofErr w:type="spellEnd"/>
-      <w:r>
-        <w:rPr>
-          <w:lang w:val="en-US"/>
-        </w:rPr>
-        <w:t>");</w:t>
-      </w:r>
-      <w:r>
-        <w:rPr>
-          <w:lang w:val="en-US"/>
-        </w:rPr>
-        <w:cr/>
-        <w:t>}</w:t>
-      </w:r>
-      <w:r>
-        <w:rPr>
-          <w:lang w:val="en-US"/>
-        </w:rPr>
-        <w:cr/>
-      </w:r>
-      <w:proofErr w:type="gramStart"/>
-      <w:r>
-        <w:rPr>
-          <w:lang w:val="en-US"/>
-        </w:rPr>
-        <w:t>if</w:t>
-      </w:r>
-      <w:proofErr w:type="gramEnd"/>
-      <w:r>
-        <w:rPr>
-          <w:lang w:val="en-US"/>
-        </w:rPr>
-        <w:t xml:space="preserve"> (userNumber1 == 7)</w:t>
-      </w:r>
-      <w:r>
-        <w:rPr>
-          <w:lang w:val="en-US"/>
-        </w:rPr>
-        <w:cr/>
-        <w:t xml:space="preserve">{ </w:t>
-      </w:r>
-      <w:r>
-        <w:rPr>
-          <w:lang w:val="en-US"/>
-        </w:rPr>
-        <w:cr/>
-        <w:t xml:space="preserve">    </w:t>
-      </w:r>
-      <w:proofErr w:type="spellStart"/>
-      <w:r>
-        <w:rPr>
-          <w:lang w:val="en-US"/>
-        </w:rPr>
-        <w:t>Console.Write</w:t>
-      </w:r>
-      <w:proofErr w:type="spellEnd"/>
-      <w:r>
-        <w:rPr>
-          <w:lang w:val="en-US"/>
-        </w:rPr>
-        <w:t xml:space="preserve"> ("</w:t>
-      </w:r>
-      <w:proofErr w:type="spellStart"/>
-      <w:r>
-        <w:rPr>
-          <w:lang w:val="en-US"/>
-        </w:rPr>
-        <w:t>Воскресенье</w:t>
-      </w:r>
-      <w:proofErr w:type="spellEnd"/>
-      <w:r>
-        <w:rPr>
-          <w:lang w:val="en-US"/>
-        </w:rPr>
-        <w:t>");</w:t>
-      </w:r>
-      <w:r>
-        <w:rPr>
-          <w:lang w:val="en-US"/>
-        </w:rPr>
-        <w:cr/>
-        <w:t>}</w:t>
-      </w:r>
-      <w:r>
-        <w:rPr>
-          <w:lang w:val="en-US"/>
-        </w:rPr>
-        <w:cr/>
-      </w:r>
-      <w:proofErr w:type="gramStart"/>
-      <w:r>
-        <w:rPr>
-          <w:lang w:val="en-US"/>
-        </w:rPr>
-        <w:t>else</w:t>
-      </w:r>
-      <w:proofErr w:type="gramEnd"/>
-      <w:r>
-        <w:rPr>
-          <w:lang w:val="en-US"/>
-        </w:rPr>
-        <w:cr/>
-      </w:r>
-      <w:r>
-        <w:rPr>
-          <w:lang w:val="en-US"/>
-        </w:rPr>
-        <w:lastRenderedPageBreak/>
-        <w:t>{</w:t>
-      </w:r>
-      <w:r>
-        <w:rPr>
-          <w:lang w:val="en-US"/>
-        </w:rPr>
-        <w:cr/>
-        <w:t xml:space="preserve">    </w:t>
-      </w:r>
-      <w:proofErr w:type="spellStart"/>
-      <w:r>
-        <w:rPr>
-          <w:lang w:val="en-US"/>
-        </w:rPr>
-        <w:t>Console.Write</w:t>
-      </w:r>
-      <w:proofErr w:type="spellEnd"/>
-      <w:r>
-        <w:rPr>
-          <w:lang w:val="en-US"/>
-        </w:rPr>
-        <w:t xml:space="preserve"> ("</w:t>
-      </w:r>
-      <w:proofErr w:type="spellStart"/>
-      <w:r>
-        <w:rPr>
-          <w:lang w:val="en-US"/>
-        </w:rPr>
-        <w:t>Вы</w:t>
-      </w:r>
-      <w:proofErr w:type="spellEnd"/>
-      <w:r>
-        <w:rPr>
-          <w:lang w:val="en-US"/>
-        </w:rPr>
-        <w:t xml:space="preserve"> </w:t>
-      </w:r>
-      <w:proofErr w:type="spellStart"/>
-      <w:r>
-        <w:rPr>
-          <w:lang w:val="en-US"/>
-        </w:rPr>
-        <w:t>ввели</w:t>
-      </w:r>
-      <w:proofErr w:type="spellEnd"/>
-      <w:r>
-        <w:rPr>
-          <w:lang w:val="en-US"/>
-        </w:rPr>
-        <w:t xml:space="preserve"> </w:t>
-      </w:r>
-      <w:proofErr w:type="spellStart"/>
-      <w:r>
-        <w:rPr>
-          <w:lang w:val="en-US"/>
-        </w:rPr>
-        <w:t>некорректное</w:t>
-      </w:r>
-      <w:proofErr w:type="spellEnd"/>
-      <w:r>
-        <w:rPr>
-          <w:lang w:val="en-US"/>
-        </w:rPr>
-        <w:t xml:space="preserve"> </w:t>
-      </w:r>
-      <w:proofErr w:type="spellStart"/>
-      <w:r>
-        <w:rPr>
-          <w:lang w:val="en-US"/>
-        </w:rPr>
-        <w:t>число</w:t>
-      </w:r>
-      <w:proofErr w:type="spellEnd"/>
-      <w:r>
-        <w:rPr>
-          <w:lang w:val="en-US"/>
-        </w:rPr>
-        <w:t>!");</w:t>
-      </w:r>
-      <w:r>
-        <w:rPr>
-          <w:lang w:val="en-US"/>
-        </w:rPr>
-        <w:cr/>
-        <w:t>}</w:t>
+        <w:t xml:space="preserve">    </w:t>
+      </w:r>
+    </w:p>
+    <w:bookmarkEnd w:id="0"/>
+    <w:p/>
+    <w:p>
+      <w:r>
+        <w:rPr>
+          <w:noProof/>
+          <w:lang w:eastAsia="ru-RU"/>
+        </w:rPr>
+        <w:drawing>
+          <wp:inline distT="0" distB="0" distL="0" distR="0" wp14:anchorId="0FC59514" wp14:editId="260B9268">
+            <wp:extent cx="5940425" cy="3341370"/>
+            <wp:effectExtent l="0" t="0" r="3175" b="0"/>
+            <wp:docPr id="3" name="Рисунок 3"/>
+            <wp:cNvGraphicFramePr>
+              <a:graphicFrameLocks xmlns:a="http://schemas.openxmlformats.org/drawingml/2006/main" noChangeAspect="1"/>
+            </wp:cNvGraphicFramePr>
+            <a:graphic xmlns:a="http://schemas.openxmlformats.org/drawingml/2006/main">
+              <a:graphicData uri="http://schemas.openxmlformats.org/drawingml/2006/picture">
+                <pic:pic xmlns:pic="http://schemas.openxmlformats.org/drawingml/2006/picture">
+                  <pic:nvPicPr>
+                    <pic:cNvPr id="1" name=""/>
+                    <pic:cNvPicPr/>
+                  </pic:nvPicPr>
+                  <pic:blipFill>
+                    <a:blip r:embed="rId5"/>
+                    <a:stretch>
+                      <a:fillRect/>
+                    </a:stretch>
+                  </pic:blipFill>
+                  <pic:spPr>
+                    <a:xfrm>
+                      <a:off x="0" y="0"/>
+                      <a:ext cx="5940425" cy="3341370"/>
+                    </a:xfrm>
+                    <a:prstGeom prst="rect">
+                      <a:avLst/>
+                    </a:prstGeom>
+                  </pic:spPr>
+                </pic:pic>
+              </a:graphicData>
+            </a:graphic>
+          </wp:inline>
+        </w:drawing>
       </w:r>
     </w:p>
     <w:sectPr>
